--- a/COSC412 SPMP Individual.docx
+++ b/COSC412 SPMP Individual.docx
@@ -340,6 +340,654 @@
     </w:p>
     <w:p>
       <w:pPr>
+        <w:jc w:val="center"/>
+        <w:rPr>
+          <w:rFonts w:ascii="Times New Roman" w:hAnsi="Times New Roman" w:cs="Times New Roman"/>
+          <w:b/>
+          <w:bCs/>
+          <w:sz w:val="28"/>
+          <w:szCs w:val="28"/>
+        </w:rPr>
+      </w:pPr>
+      <w:r>
+        <w:rPr>
+          <w:rFonts w:ascii="Times New Roman" w:hAnsi="Times New Roman" w:cs="Times New Roman"/>
+          <w:b/>
+          <w:bCs/>
+          <w:sz w:val="28"/>
+          <w:szCs w:val="28"/>
+        </w:rPr>
+        <w:lastRenderedPageBreak/>
+        <w:t>Revision Chart</w:t>
+      </w:r>
+    </w:p>
+    <w:tbl>
+      <w:tblPr>
+        <w:tblStyle w:val="TableGrid"/>
+        <w:tblW w:w="0" w:type="auto"/>
+        <w:tblLook w:val="04A0" w:firstRow="1" w:lastRow="0" w:firstColumn="1" w:lastColumn="0" w:noHBand="0" w:noVBand="1"/>
+      </w:tblPr>
+      <w:tblGrid>
+        <w:gridCol w:w="3116"/>
+        <w:gridCol w:w="3117"/>
+        <w:gridCol w:w="3117"/>
+      </w:tblGrid>
+      <w:tr>
+        <w:tc>
+          <w:tcPr>
+            <w:tcW w:w="3116" w:type="dxa"/>
+          </w:tcPr>
+          <w:p>
+            <w:pPr>
+              <w:jc w:val="center"/>
+              <w:rPr>
+                <w:rFonts w:ascii="Times New Roman" w:hAnsi="Times New Roman" w:cs="Times New Roman"/>
+                <w:sz w:val="24"/>
+                <w:szCs w:val="24"/>
+              </w:rPr>
+            </w:pPr>
+            <w:r>
+              <w:rPr>
+                <w:rFonts w:ascii="Times New Roman" w:hAnsi="Times New Roman" w:cs="Times New Roman"/>
+                <w:sz w:val="24"/>
+                <w:szCs w:val="24"/>
+              </w:rPr>
+              <w:t>Version</w:t>
+            </w:r>
+          </w:p>
+        </w:tc>
+        <w:tc>
+          <w:tcPr>
+            <w:tcW w:w="3117" w:type="dxa"/>
+          </w:tcPr>
+          <w:p>
+            <w:pPr>
+              <w:jc w:val="center"/>
+              <w:rPr>
+                <w:rFonts w:ascii="Times New Roman" w:hAnsi="Times New Roman" w:cs="Times New Roman"/>
+                <w:sz w:val="24"/>
+                <w:szCs w:val="24"/>
+              </w:rPr>
+            </w:pPr>
+            <w:r>
+              <w:rPr>
+                <w:rFonts w:ascii="Times New Roman" w:hAnsi="Times New Roman" w:cs="Times New Roman"/>
+                <w:sz w:val="24"/>
+                <w:szCs w:val="24"/>
+              </w:rPr>
+              <w:t>Description of Version</w:t>
+            </w:r>
+          </w:p>
+        </w:tc>
+        <w:tc>
+          <w:tcPr>
+            <w:tcW w:w="3117" w:type="dxa"/>
+          </w:tcPr>
+          <w:p>
+            <w:pPr>
+              <w:jc w:val="center"/>
+              <w:rPr>
+                <w:rFonts w:ascii="Times New Roman" w:hAnsi="Times New Roman" w:cs="Times New Roman"/>
+                <w:sz w:val="24"/>
+                <w:szCs w:val="24"/>
+              </w:rPr>
+            </w:pPr>
+            <w:r>
+              <w:rPr>
+                <w:rFonts w:ascii="Times New Roman" w:hAnsi="Times New Roman" w:cs="Times New Roman"/>
+                <w:sz w:val="24"/>
+                <w:szCs w:val="24"/>
+              </w:rPr>
+              <w:t>Date Completed</w:t>
+            </w:r>
+          </w:p>
+        </w:tc>
+      </w:tr>
+      <w:tr>
+        <w:tc>
+          <w:tcPr>
+            <w:tcW w:w="3116" w:type="dxa"/>
+          </w:tcPr>
+          <w:p>
+            <w:pPr>
+              <w:jc w:val="center"/>
+              <w:rPr>
+                <w:rFonts w:ascii="Times New Roman" w:hAnsi="Times New Roman" w:cs="Times New Roman"/>
+                <w:sz w:val="24"/>
+                <w:szCs w:val="24"/>
+              </w:rPr>
+            </w:pPr>
+            <w:r>
+              <w:rPr>
+                <w:rFonts w:ascii="Times New Roman" w:hAnsi="Times New Roman" w:cs="Times New Roman"/>
+                <w:sz w:val="24"/>
+                <w:szCs w:val="24"/>
+              </w:rPr>
+              <w:t>Draft</w:t>
+            </w:r>
+          </w:p>
+        </w:tc>
+        <w:tc>
+          <w:tcPr>
+            <w:tcW w:w="3117" w:type="dxa"/>
+          </w:tcPr>
+          <w:p>
+            <w:pPr>
+              <w:jc w:val="center"/>
+              <w:rPr>
+                <w:rFonts w:ascii="Times New Roman" w:hAnsi="Times New Roman" w:cs="Times New Roman"/>
+                <w:sz w:val="24"/>
+                <w:szCs w:val="24"/>
+              </w:rPr>
+            </w:pPr>
+            <w:r>
+              <w:rPr>
+                <w:rFonts w:ascii="Times New Roman" w:hAnsi="Times New Roman" w:cs="Times New Roman"/>
+                <w:sz w:val="24"/>
+                <w:szCs w:val="24"/>
+              </w:rPr>
+              <w:t>Basic draft of SPMP</w:t>
+            </w:r>
+            <w:r>
+              <w:rPr>
+                <w:rFonts w:ascii="Times New Roman" w:hAnsi="Times New Roman" w:cs="Times New Roman"/>
+                <w:sz w:val="24"/>
+                <w:szCs w:val="24"/>
+              </w:rPr>
+              <w:t>.</w:t>
+            </w:r>
+          </w:p>
+        </w:tc>
+        <w:tc>
+          <w:tcPr>
+            <w:tcW w:w="3117" w:type="dxa"/>
+          </w:tcPr>
+          <w:p>
+            <w:pPr>
+              <w:jc w:val="center"/>
+              <w:rPr>
+                <w:rFonts w:ascii="Times New Roman" w:hAnsi="Times New Roman" w:cs="Times New Roman"/>
+                <w:sz w:val="24"/>
+                <w:szCs w:val="24"/>
+              </w:rPr>
+            </w:pPr>
+            <w:r>
+              <w:rPr>
+                <w:rFonts w:ascii="Times New Roman" w:hAnsi="Times New Roman" w:cs="Times New Roman"/>
+                <w:sz w:val="24"/>
+                <w:szCs w:val="24"/>
+              </w:rPr>
+              <w:t>3/28/2021</w:t>
+            </w:r>
+          </w:p>
+        </w:tc>
+      </w:tr>
+      <w:tr>
+        <w:tc>
+          <w:tcPr>
+            <w:tcW w:w="3116" w:type="dxa"/>
+          </w:tcPr>
+          <w:p>
+            <w:pPr>
+              <w:jc w:val="center"/>
+              <w:rPr>
+                <w:rFonts w:ascii="Times New Roman" w:hAnsi="Times New Roman" w:cs="Times New Roman"/>
+                <w:sz w:val="24"/>
+                <w:szCs w:val="24"/>
+              </w:rPr>
+            </w:pPr>
+            <w:r>
+              <w:rPr>
+                <w:rFonts w:ascii="Times New Roman" w:hAnsi="Times New Roman" w:cs="Times New Roman"/>
+                <w:sz w:val="24"/>
+                <w:szCs w:val="24"/>
+              </w:rPr>
+              <w:t>Revision 1</w:t>
+            </w:r>
+          </w:p>
+        </w:tc>
+        <w:tc>
+          <w:tcPr>
+            <w:tcW w:w="3117" w:type="dxa"/>
+          </w:tcPr>
+          <w:p>
+            <w:pPr>
+              <w:jc w:val="center"/>
+              <w:rPr>
+                <w:rFonts w:ascii="Times New Roman" w:hAnsi="Times New Roman" w:cs="Times New Roman"/>
+                <w:sz w:val="24"/>
+                <w:szCs w:val="24"/>
+              </w:rPr>
+            </w:pPr>
+            <w:r>
+              <w:rPr>
+                <w:rFonts w:ascii="Times New Roman" w:hAnsi="Times New Roman" w:cs="Times New Roman"/>
+                <w:sz w:val="24"/>
+                <w:szCs w:val="24"/>
+              </w:rPr>
+              <w:t xml:space="preserve">Audience changed from client </w:t>
+            </w:r>
+            <w:r>
+              <w:rPr>
+                <w:rFonts w:ascii="Times New Roman" w:hAnsi="Times New Roman" w:cs="Times New Roman"/>
+                <w:sz w:val="24"/>
+                <w:szCs w:val="24"/>
+              </w:rPr>
+              <w:t>oriented and</w:t>
+            </w:r>
+            <w:r>
+              <w:rPr>
+                <w:rFonts w:ascii="Times New Roman" w:hAnsi="Times New Roman" w:cs="Times New Roman"/>
+                <w:sz w:val="24"/>
+                <w:szCs w:val="24"/>
+              </w:rPr>
+              <w:t xml:space="preserve"> added justification of software process</w:t>
+            </w:r>
+            <w:r>
+              <w:rPr>
+                <w:rFonts w:ascii="Times New Roman" w:hAnsi="Times New Roman" w:cs="Times New Roman"/>
+                <w:sz w:val="24"/>
+                <w:szCs w:val="24"/>
+              </w:rPr>
+              <w:t>.</w:t>
+            </w:r>
+          </w:p>
+        </w:tc>
+        <w:tc>
+          <w:tcPr>
+            <w:tcW w:w="3117" w:type="dxa"/>
+          </w:tcPr>
+          <w:p>
+            <w:pPr>
+              <w:jc w:val="center"/>
+              <w:rPr>
+                <w:rFonts w:ascii="Times New Roman" w:hAnsi="Times New Roman" w:cs="Times New Roman"/>
+                <w:sz w:val="24"/>
+                <w:szCs w:val="24"/>
+              </w:rPr>
+            </w:pPr>
+            <w:r>
+              <w:rPr>
+                <w:rFonts w:ascii="Times New Roman" w:hAnsi="Times New Roman" w:cs="Times New Roman"/>
+                <w:sz w:val="24"/>
+                <w:szCs w:val="24"/>
+              </w:rPr>
+              <w:t>3/30/201</w:t>
+            </w:r>
+          </w:p>
+        </w:tc>
+      </w:tr>
+      <w:tr>
+        <w:tc>
+          <w:tcPr>
+            <w:tcW w:w="3116" w:type="dxa"/>
+          </w:tcPr>
+          <w:p>
+            <w:pPr>
+              <w:jc w:val="center"/>
+              <w:rPr>
+                <w:rFonts w:ascii="Times New Roman" w:hAnsi="Times New Roman" w:cs="Times New Roman"/>
+                <w:sz w:val="24"/>
+                <w:szCs w:val="24"/>
+              </w:rPr>
+            </w:pPr>
+          </w:p>
+        </w:tc>
+        <w:tc>
+          <w:tcPr>
+            <w:tcW w:w="3117" w:type="dxa"/>
+          </w:tcPr>
+          <w:p>
+            <w:pPr>
+              <w:jc w:val="center"/>
+              <w:rPr>
+                <w:rFonts w:ascii="Times New Roman" w:hAnsi="Times New Roman" w:cs="Times New Roman"/>
+                <w:sz w:val="24"/>
+                <w:szCs w:val="24"/>
+              </w:rPr>
+            </w:pPr>
+          </w:p>
+        </w:tc>
+        <w:tc>
+          <w:tcPr>
+            <w:tcW w:w="3117" w:type="dxa"/>
+          </w:tcPr>
+          <w:p>
+            <w:pPr>
+              <w:rPr>
+                <w:rFonts w:ascii="Times New Roman" w:hAnsi="Times New Roman" w:cs="Times New Roman"/>
+                <w:sz w:val="24"/>
+                <w:szCs w:val="24"/>
+              </w:rPr>
+            </w:pPr>
+          </w:p>
+        </w:tc>
+      </w:tr>
+      <w:tr>
+        <w:tc>
+          <w:tcPr>
+            <w:tcW w:w="3116" w:type="dxa"/>
+          </w:tcPr>
+          <w:p>
+            <w:pPr>
+              <w:jc w:val="center"/>
+              <w:rPr>
+                <w:rFonts w:ascii="Times New Roman" w:hAnsi="Times New Roman" w:cs="Times New Roman"/>
+                <w:sz w:val="24"/>
+                <w:szCs w:val="24"/>
+              </w:rPr>
+            </w:pPr>
+          </w:p>
+        </w:tc>
+        <w:tc>
+          <w:tcPr>
+            <w:tcW w:w="3117" w:type="dxa"/>
+          </w:tcPr>
+          <w:p>
+            <w:pPr>
+              <w:jc w:val="center"/>
+              <w:rPr>
+                <w:rFonts w:ascii="Times New Roman" w:hAnsi="Times New Roman" w:cs="Times New Roman"/>
+                <w:sz w:val="24"/>
+                <w:szCs w:val="24"/>
+              </w:rPr>
+            </w:pPr>
+          </w:p>
+        </w:tc>
+        <w:tc>
+          <w:tcPr>
+            <w:tcW w:w="3117" w:type="dxa"/>
+          </w:tcPr>
+          <w:p>
+            <w:pPr>
+              <w:rPr>
+                <w:rFonts w:ascii="Times New Roman" w:hAnsi="Times New Roman" w:cs="Times New Roman"/>
+                <w:sz w:val="24"/>
+                <w:szCs w:val="24"/>
+              </w:rPr>
+            </w:pPr>
+          </w:p>
+        </w:tc>
+      </w:tr>
+      <w:tr>
+        <w:tc>
+          <w:tcPr>
+            <w:tcW w:w="3116" w:type="dxa"/>
+          </w:tcPr>
+          <w:p>
+            <w:pPr>
+              <w:jc w:val="center"/>
+              <w:rPr>
+                <w:rFonts w:ascii="Times New Roman" w:hAnsi="Times New Roman" w:cs="Times New Roman"/>
+                <w:sz w:val="24"/>
+                <w:szCs w:val="24"/>
+              </w:rPr>
+            </w:pPr>
+          </w:p>
+        </w:tc>
+        <w:tc>
+          <w:tcPr>
+            <w:tcW w:w="3117" w:type="dxa"/>
+          </w:tcPr>
+          <w:p>
+            <w:pPr>
+              <w:jc w:val="center"/>
+              <w:rPr>
+                <w:rFonts w:ascii="Times New Roman" w:hAnsi="Times New Roman" w:cs="Times New Roman"/>
+                <w:sz w:val="24"/>
+                <w:szCs w:val="24"/>
+              </w:rPr>
+            </w:pPr>
+          </w:p>
+        </w:tc>
+        <w:tc>
+          <w:tcPr>
+            <w:tcW w:w="3117" w:type="dxa"/>
+          </w:tcPr>
+          <w:p>
+            <w:pPr>
+              <w:rPr>
+                <w:rFonts w:ascii="Times New Roman" w:hAnsi="Times New Roman" w:cs="Times New Roman"/>
+                <w:sz w:val="24"/>
+                <w:szCs w:val="24"/>
+              </w:rPr>
+            </w:pPr>
+          </w:p>
+        </w:tc>
+      </w:tr>
+    </w:tbl>
+    <w:p>
+      <w:pPr>
+        <w:jc w:val="center"/>
+        <w:rPr>
+          <w:rFonts w:ascii="Times New Roman" w:hAnsi="Times New Roman" w:cs="Times New Roman"/>
+          <w:sz w:val="24"/>
+          <w:szCs w:val="24"/>
+        </w:rPr>
+      </w:pPr>
+    </w:p>
+    <w:p>
+      <w:pPr>
+        <w:jc w:val="center"/>
+        <w:rPr>
+          <w:rFonts w:ascii="Times New Roman" w:hAnsi="Times New Roman" w:cs="Times New Roman"/>
+          <w:sz w:val="24"/>
+          <w:szCs w:val="24"/>
+        </w:rPr>
+      </w:pPr>
+    </w:p>
+    <w:p>
+      <w:pPr>
+        <w:jc w:val="center"/>
+        <w:rPr>
+          <w:rFonts w:ascii="Times New Roman" w:hAnsi="Times New Roman" w:cs="Times New Roman"/>
+          <w:sz w:val="24"/>
+          <w:szCs w:val="24"/>
+        </w:rPr>
+      </w:pPr>
+    </w:p>
+    <w:p>
+      <w:pPr>
+        <w:jc w:val="center"/>
+        <w:rPr>
+          <w:rFonts w:ascii="Times New Roman" w:hAnsi="Times New Roman" w:cs="Times New Roman"/>
+          <w:sz w:val="24"/>
+          <w:szCs w:val="24"/>
+        </w:rPr>
+      </w:pPr>
+    </w:p>
+    <w:p>
+      <w:pPr>
+        <w:jc w:val="center"/>
+        <w:rPr>
+          <w:rFonts w:ascii="Times New Roman" w:hAnsi="Times New Roman" w:cs="Times New Roman"/>
+          <w:sz w:val="24"/>
+          <w:szCs w:val="24"/>
+        </w:rPr>
+      </w:pPr>
+    </w:p>
+    <w:p>
+      <w:pPr>
+        <w:jc w:val="center"/>
+        <w:rPr>
+          <w:rFonts w:ascii="Times New Roman" w:hAnsi="Times New Roman" w:cs="Times New Roman"/>
+          <w:sz w:val="24"/>
+          <w:szCs w:val="24"/>
+        </w:rPr>
+      </w:pPr>
+    </w:p>
+    <w:p>
+      <w:pPr>
+        <w:jc w:val="center"/>
+        <w:rPr>
+          <w:rFonts w:ascii="Times New Roman" w:hAnsi="Times New Roman" w:cs="Times New Roman"/>
+          <w:sz w:val="24"/>
+          <w:szCs w:val="24"/>
+        </w:rPr>
+      </w:pPr>
+    </w:p>
+    <w:p>
+      <w:pPr>
+        <w:jc w:val="center"/>
+        <w:rPr>
+          <w:rFonts w:ascii="Times New Roman" w:hAnsi="Times New Roman" w:cs="Times New Roman"/>
+          <w:sz w:val="24"/>
+          <w:szCs w:val="24"/>
+        </w:rPr>
+      </w:pPr>
+    </w:p>
+    <w:p>
+      <w:pPr>
+        <w:jc w:val="center"/>
+        <w:rPr>
+          <w:rFonts w:ascii="Times New Roman" w:hAnsi="Times New Roman" w:cs="Times New Roman"/>
+          <w:sz w:val="24"/>
+          <w:szCs w:val="24"/>
+        </w:rPr>
+      </w:pPr>
+    </w:p>
+    <w:p>
+      <w:pPr>
+        <w:jc w:val="center"/>
+        <w:rPr>
+          <w:rFonts w:ascii="Times New Roman" w:hAnsi="Times New Roman" w:cs="Times New Roman"/>
+          <w:sz w:val="24"/>
+          <w:szCs w:val="24"/>
+        </w:rPr>
+      </w:pPr>
+    </w:p>
+    <w:p>
+      <w:pPr>
+        <w:jc w:val="center"/>
+        <w:rPr>
+          <w:rFonts w:ascii="Times New Roman" w:hAnsi="Times New Roman" w:cs="Times New Roman"/>
+          <w:sz w:val="24"/>
+          <w:szCs w:val="24"/>
+        </w:rPr>
+      </w:pPr>
+    </w:p>
+    <w:p>
+      <w:pPr>
+        <w:jc w:val="center"/>
+        <w:rPr>
+          <w:rFonts w:ascii="Times New Roman" w:hAnsi="Times New Roman" w:cs="Times New Roman"/>
+          <w:sz w:val="24"/>
+          <w:szCs w:val="24"/>
+        </w:rPr>
+      </w:pPr>
+    </w:p>
+    <w:p>
+      <w:pPr>
+        <w:jc w:val="center"/>
+        <w:rPr>
+          <w:rFonts w:ascii="Times New Roman" w:hAnsi="Times New Roman" w:cs="Times New Roman"/>
+          <w:sz w:val="24"/>
+          <w:szCs w:val="24"/>
+        </w:rPr>
+      </w:pPr>
+    </w:p>
+    <w:p>
+      <w:pPr>
+        <w:jc w:val="center"/>
+        <w:rPr>
+          <w:rFonts w:ascii="Times New Roman" w:hAnsi="Times New Roman" w:cs="Times New Roman"/>
+          <w:sz w:val="24"/>
+          <w:szCs w:val="24"/>
+        </w:rPr>
+      </w:pPr>
+    </w:p>
+    <w:p>
+      <w:pPr>
+        <w:jc w:val="center"/>
+        <w:rPr>
+          <w:rFonts w:ascii="Times New Roman" w:hAnsi="Times New Roman" w:cs="Times New Roman"/>
+          <w:sz w:val="24"/>
+          <w:szCs w:val="24"/>
+        </w:rPr>
+      </w:pPr>
+    </w:p>
+    <w:p>
+      <w:pPr>
+        <w:jc w:val="center"/>
+        <w:rPr>
+          <w:rFonts w:ascii="Times New Roman" w:hAnsi="Times New Roman" w:cs="Times New Roman"/>
+          <w:sz w:val="24"/>
+          <w:szCs w:val="24"/>
+        </w:rPr>
+      </w:pPr>
+    </w:p>
+    <w:p>
+      <w:pPr>
+        <w:jc w:val="center"/>
+        <w:rPr>
+          <w:rFonts w:ascii="Times New Roman" w:hAnsi="Times New Roman" w:cs="Times New Roman"/>
+          <w:sz w:val="24"/>
+          <w:szCs w:val="24"/>
+        </w:rPr>
+      </w:pPr>
+    </w:p>
+    <w:p>
+      <w:pPr>
+        <w:jc w:val="center"/>
+        <w:rPr>
+          <w:rFonts w:ascii="Times New Roman" w:hAnsi="Times New Roman" w:cs="Times New Roman"/>
+          <w:sz w:val="24"/>
+          <w:szCs w:val="24"/>
+        </w:rPr>
+      </w:pPr>
+    </w:p>
+    <w:p>
+      <w:pPr>
+        <w:jc w:val="center"/>
+        <w:rPr>
+          <w:rFonts w:ascii="Times New Roman" w:hAnsi="Times New Roman" w:cs="Times New Roman"/>
+          <w:sz w:val="24"/>
+          <w:szCs w:val="24"/>
+        </w:rPr>
+      </w:pPr>
+    </w:p>
+    <w:p>
+      <w:pPr>
+        <w:jc w:val="center"/>
+        <w:rPr>
+          <w:rFonts w:ascii="Times New Roman" w:hAnsi="Times New Roman" w:cs="Times New Roman"/>
+          <w:sz w:val="24"/>
+          <w:szCs w:val="24"/>
+        </w:rPr>
+      </w:pPr>
+    </w:p>
+    <w:p>
+      <w:pPr>
+        <w:jc w:val="center"/>
+        <w:rPr>
+          <w:rFonts w:ascii="Times New Roman" w:hAnsi="Times New Roman" w:cs="Times New Roman"/>
+          <w:sz w:val="24"/>
+          <w:szCs w:val="24"/>
+        </w:rPr>
+      </w:pPr>
+    </w:p>
+    <w:p>
+      <w:pPr>
+        <w:jc w:val="center"/>
+        <w:rPr>
+          <w:rFonts w:ascii="Times New Roman" w:hAnsi="Times New Roman" w:cs="Times New Roman"/>
+          <w:sz w:val="24"/>
+          <w:szCs w:val="24"/>
+        </w:rPr>
+      </w:pPr>
+    </w:p>
+    <w:p>
+      <w:pPr>
+        <w:jc w:val="center"/>
+        <w:rPr>
+          <w:rFonts w:ascii="Times New Roman" w:hAnsi="Times New Roman" w:cs="Times New Roman"/>
+          <w:sz w:val="24"/>
+          <w:szCs w:val="24"/>
+        </w:rPr>
+      </w:pPr>
+    </w:p>
+    <w:p>
+      <w:pPr>
         <w:pStyle w:val="ListParagraph"/>
         <w:numPr>
           <w:ilvl w:val="0"/>
@@ -361,19 +1009,8 @@
           <w:sz w:val="24"/>
           <w:szCs w:val="24"/>
         </w:rPr>
-        <w:lastRenderedPageBreak/>
         <w:t>Introduction</w:t>
       </w:r>
-    </w:p>
-    <w:p>
-      <w:pPr>
-        <w:pStyle w:val="ListParagraph"/>
-        <w:rPr>
-          <w:rFonts w:ascii="Times New Roman" w:hAnsi="Times New Roman" w:cs="Times New Roman"/>
-          <w:sz w:val="24"/>
-          <w:szCs w:val="24"/>
-        </w:rPr>
-      </w:pPr>
     </w:p>
     <w:p>
       <w:pPr>
@@ -506,7 +1143,15 @@
           <w:sz w:val="24"/>
           <w:szCs w:val="24"/>
         </w:rPr>
-        <w:t>Clients can expect a functional site by May 2021.</w:t>
+        <w:t>Can</w:t>
+      </w:r>
+      <w:r>
+        <w:rPr>
+          <w:rFonts w:ascii="Times New Roman" w:hAnsi="Times New Roman" w:cs="Times New Roman"/>
+          <w:sz w:val="24"/>
+          <w:szCs w:val="24"/>
+        </w:rPr>
+        <w:t xml:space="preserve"> expect a functional site by May 2021.</w:t>
       </w:r>
     </w:p>
     <w:p>
@@ -554,7 +1199,55 @@
           <w:sz w:val="24"/>
           <w:szCs w:val="24"/>
         </w:rPr>
-        <w:t>be the gallery would change because as we progress and do jobs, pictures will update. Testimonials would come in as new clients give us reviews. So, those two features would be the only plans for change on the website.</w:t>
+        <w:t>be the gallery would change because as progress</w:t>
+      </w:r>
+      <w:r>
+        <w:rPr>
+          <w:rFonts w:ascii="Times New Roman" w:hAnsi="Times New Roman" w:cs="Times New Roman"/>
+          <w:sz w:val="24"/>
+          <w:szCs w:val="24"/>
+        </w:rPr>
+        <w:t>ion</w:t>
+      </w:r>
+      <w:r>
+        <w:rPr>
+          <w:rFonts w:ascii="Times New Roman" w:hAnsi="Times New Roman" w:cs="Times New Roman"/>
+          <w:sz w:val="24"/>
+          <w:szCs w:val="24"/>
+        </w:rPr>
+        <w:t xml:space="preserve"> and </w:t>
+      </w:r>
+      <w:r>
+        <w:rPr>
+          <w:rFonts w:ascii="Times New Roman" w:hAnsi="Times New Roman" w:cs="Times New Roman"/>
+          <w:sz w:val="24"/>
+          <w:szCs w:val="24"/>
+        </w:rPr>
+        <w:t>jobs are complete</w:t>
+      </w:r>
+      <w:r>
+        <w:rPr>
+          <w:rFonts w:ascii="Times New Roman" w:hAnsi="Times New Roman" w:cs="Times New Roman"/>
+          <w:sz w:val="24"/>
+          <w:szCs w:val="24"/>
+        </w:rPr>
+        <w:t>, pictures will update. Testimonials would</w:t>
+      </w:r>
+      <w:r>
+        <w:rPr>
+          <w:rFonts w:ascii="Times New Roman" w:hAnsi="Times New Roman" w:cs="Times New Roman"/>
+          <w:sz w:val="24"/>
+          <w:szCs w:val="24"/>
+        </w:rPr>
+        <w:t xml:space="preserve"> update as reviews come in periodically</w:t>
+      </w:r>
+      <w:r>
+        <w:rPr>
+          <w:rFonts w:ascii="Times New Roman" w:hAnsi="Times New Roman" w:cs="Times New Roman"/>
+          <w:sz w:val="24"/>
+          <w:szCs w:val="24"/>
+        </w:rPr>
+        <w:t>. So, those two features would be the only plans for change on the website.</w:t>
       </w:r>
     </w:p>
     <w:p>
@@ -606,18 +1299,6 @@
     <w:p>
       <w:pPr>
         <w:pStyle w:val="ListParagraph"/>
-        <w:rPr>
-          <w:rFonts w:ascii="Times New Roman" w:hAnsi="Times New Roman" w:cs="Times New Roman"/>
-          <w:b/>
-          <w:bCs/>
-          <w:sz w:val="24"/>
-          <w:szCs w:val="24"/>
-        </w:rPr>
-      </w:pPr>
-    </w:p>
-    <w:p>
-      <w:pPr>
-        <w:pStyle w:val="ListParagraph"/>
         <w:numPr>
           <w:ilvl w:val="1"/>
           <w:numId w:val="1"/>
@@ -716,7 +1397,23 @@
           <w:sz w:val="24"/>
           <w:szCs w:val="24"/>
         </w:rPr>
-        <w:t>Schedule is put into a Gantt Chart and the bottom of this word doc.</w:t>
+        <w:t xml:space="preserve">Schedule is put into a Gantt Chart and </w:t>
+      </w:r>
+      <w:r>
+        <w:rPr>
+          <w:rFonts w:ascii="Times New Roman" w:hAnsi="Times New Roman" w:cs="Times New Roman"/>
+          <w:sz w:val="24"/>
+          <w:szCs w:val="24"/>
+        </w:rPr>
+        <w:t xml:space="preserve">placed at </w:t>
+      </w:r>
+      <w:r>
+        <w:rPr>
+          <w:rFonts w:ascii="Times New Roman" w:hAnsi="Times New Roman" w:cs="Times New Roman"/>
+          <w:sz w:val="24"/>
+          <w:szCs w:val="24"/>
+        </w:rPr>
+        <w:t>the bottom of this word doc.</w:t>
       </w:r>
     </w:p>
     <w:p>
@@ -760,7 +1457,15 @@
           <w:sz w:val="24"/>
           <w:szCs w:val="24"/>
         </w:rPr>
-        <w:t xml:space="preserve">Dependent on if plugins are free or not. </w:t>
+        <w:t xml:space="preserve">Dependent on </w:t>
+      </w:r>
+      <w:r>
+        <w:rPr>
+          <w:rFonts w:ascii="Times New Roman" w:hAnsi="Times New Roman" w:cs="Times New Roman"/>
+          <w:sz w:val="24"/>
+          <w:szCs w:val="24"/>
+        </w:rPr>
+        <w:t>acquiring free plugins.</w:t>
       </w:r>
     </w:p>
     <w:p>
@@ -782,7 +1487,59 @@
           <w:sz w:val="24"/>
           <w:szCs w:val="24"/>
         </w:rPr>
-        <w:t>Also, if certain features are made available to WordPress in general.</w:t>
+        <w:t xml:space="preserve">Dependent on obtaining quality photos for gallery. </w:t>
+      </w:r>
+    </w:p>
+    <w:p>
+      <w:pPr>
+        <w:pStyle w:val="ListParagraph"/>
+        <w:numPr>
+          <w:ilvl w:val="0"/>
+          <w:numId w:val="4"/>
+        </w:numPr>
+        <w:rPr>
+          <w:rFonts w:ascii="Times New Roman" w:hAnsi="Times New Roman" w:cs="Times New Roman"/>
+          <w:sz w:val="24"/>
+          <w:szCs w:val="24"/>
+        </w:rPr>
+      </w:pPr>
+      <w:r>
+        <w:rPr>
+          <w:rFonts w:ascii="Times New Roman" w:hAnsi="Times New Roman" w:cs="Times New Roman"/>
+          <w:sz w:val="24"/>
+          <w:szCs w:val="24"/>
+        </w:rPr>
+        <w:t xml:space="preserve">Constraints are the time limit since website must be delivered and functional in a months’ time. </w:t>
+      </w:r>
+    </w:p>
+    <w:p>
+      <w:pPr>
+        <w:pStyle w:val="ListParagraph"/>
+        <w:numPr>
+          <w:ilvl w:val="0"/>
+          <w:numId w:val="4"/>
+        </w:numPr>
+        <w:rPr>
+          <w:rFonts w:ascii="Times New Roman" w:hAnsi="Times New Roman" w:cs="Times New Roman"/>
+          <w:sz w:val="24"/>
+          <w:szCs w:val="24"/>
+        </w:rPr>
+      </w:pPr>
+      <w:r>
+        <w:rPr>
+          <w:rFonts w:ascii="Times New Roman" w:hAnsi="Times New Roman" w:cs="Times New Roman"/>
+          <w:sz w:val="24"/>
+          <w:szCs w:val="24"/>
+        </w:rPr>
+        <w:t xml:space="preserve">Constraints </w:t>
+      </w:r>
+      <w:r>
+        <w:rPr>
+          <w:rFonts w:ascii="Times New Roman" w:hAnsi="Times New Roman" w:cs="Times New Roman"/>
+          <w:sz w:val="24"/>
+          <w:szCs w:val="24"/>
+        </w:rPr>
+        <w:t>if certain features are made available to WordPress in general.</w:t>
       </w:r>
     </w:p>
     <w:p>
@@ -952,6 +1709,7 @@
           <w:sz w:val="24"/>
           <w:szCs w:val="24"/>
         </w:rPr>
+        <w:lastRenderedPageBreak/>
         <w:t>Methods used:</w:t>
       </w:r>
     </w:p>
@@ -1012,7 +1770,6 @@
           <w:sz w:val="24"/>
           <w:szCs w:val="24"/>
         </w:rPr>
-        <w:lastRenderedPageBreak/>
         <w:t>Tools used would be:</w:t>
       </w:r>
     </w:p>
@@ -1051,8 +1808,18 @@
           <w:sz w:val="24"/>
           <w:szCs w:val="24"/>
         </w:rPr>
+        <w:t xml:space="preserve">Git and </w:t>
+      </w:r>
+      <w:proofErr w:type="spellStart"/>
+      <w:r>
+        <w:rPr>
+          <w:rFonts w:ascii="Times New Roman" w:hAnsi="Times New Roman" w:cs="Times New Roman"/>
+          <w:sz w:val="24"/>
+          <w:szCs w:val="24"/>
+        </w:rPr>
         <w:t>Github</w:t>
       </w:r>
+      <w:proofErr w:type="spellEnd"/>
     </w:p>
     <w:p>
       <w:pPr>
@@ -1071,6 +1838,134 @@
           <w:szCs w:val="24"/>
         </w:rPr>
         <w:t>Namecheap</w:t>
+      </w:r>
+    </w:p>
+    <w:p>
+      <w:pPr>
+        <w:pStyle w:val="ListParagraph"/>
+        <w:ind w:left="1440"/>
+        <w:rPr>
+          <w:rFonts w:ascii="Times New Roman" w:hAnsi="Times New Roman" w:cs="Times New Roman"/>
+          <w:sz w:val="24"/>
+          <w:szCs w:val="24"/>
+        </w:rPr>
+      </w:pPr>
+      <w:proofErr w:type="spellStart"/>
+      <w:r>
+        <w:rPr>
+          <w:rFonts w:ascii="Times New Roman" w:hAnsi="Times New Roman" w:cs="Times New Roman"/>
+          <w:sz w:val="24"/>
+          <w:szCs w:val="24"/>
+        </w:rPr>
+        <w:t>Elementor</w:t>
+      </w:r>
+      <w:proofErr w:type="spellEnd"/>
+    </w:p>
+    <w:p>
+      <w:pPr>
+        <w:ind w:firstLine="360"/>
+        <w:rPr>
+          <w:rFonts w:ascii="Times New Roman" w:hAnsi="Times New Roman" w:cs="Times New Roman"/>
+          <w:sz w:val="24"/>
+          <w:szCs w:val="24"/>
+        </w:rPr>
+      </w:pPr>
+      <w:r>
+        <w:rPr>
+          <w:rFonts w:ascii="Times New Roman" w:hAnsi="Times New Roman" w:cs="Times New Roman"/>
+          <w:sz w:val="24"/>
+          <w:szCs w:val="24"/>
+        </w:rPr>
+        <w:t xml:space="preserve">3.2 </w:t>
+      </w:r>
+      <w:r>
+        <w:rPr>
+          <w:rFonts w:ascii="Times New Roman" w:hAnsi="Times New Roman" w:cs="Times New Roman"/>
+          <w:sz w:val="24"/>
+          <w:szCs w:val="24"/>
+        </w:rPr>
+        <w:t>Justification of Software Process</w:t>
+      </w:r>
+    </w:p>
+    <w:p>
+      <w:pPr>
+        <w:rPr>
+          <w:rFonts w:ascii="Times New Roman" w:hAnsi="Times New Roman" w:cs="Times New Roman"/>
+          <w:sz w:val="24"/>
+          <w:szCs w:val="24"/>
+        </w:rPr>
+      </w:pPr>
+      <w:r>
+        <w:rPr>
+          <w:rFonts w:ascii="Times New Roman" w:hAnsi="Times New Roman" w:cs="Times New Roman"/>
+          <w:sz w:val="24"/>
+          <w:szCs w:val="24"/>
+        </w:rPr>
+        <w:t xml:space="preserve">The developer has experience in basic WordPress. </w:t>
+      </w:r>
+      <w:r>
+        <w:rPr>
+          <w:rFonts w:ascii="Times New Roman" w:hAnsi="Times New Roman" w:cs="Times New Roman"/>
+          <w:sz w:val="24"/>
+          <w:szCs w:val="24"/>
+        </w:rPr>
+        <w:t xml:space="preserve">The software process that the developer will use is iterative. This is decided due to high success and a short period of time to create the project. The main four features of the page will be dedicated </w:t>
+      </w:r>
+      <w:r>
+        <w:rPr>
+          <w:rFonts w:ascii="Times New Roman" w:hAnsi="Times New Roman" w:cs="Times New Roman"/>
+          <w:sz w:val="24"/>
+          <w:szCs w:val="24"/>
+        </w:rPr>
+        <w:t xml:space="preserve">and implemented </w:t>
+      </w:r>
+      <w:r>
+        <w:rPr>
+          <w:rFonts w:ascii="Times New Roman" w:hAnsi="Times New Roman" w:cs="Times New Roman"/>
+          <w:sz w:val="24"/>
+          <w:szCs w:val="24"/>
+        </w:rPr>
+        <w:t>first</w:t>
+      </w:r>
+      <w:r>
+        <w:rPr>
+          <w:rFonts w:ascii="Times New Roman" w:hAnsi="Times New Roman" w:cs="Times New Roman"/>
+          <w:sz w:val="24"/>
+          <w:szCs w:val="24"/>
+        </w:rPr>
+        <w:t xml:space="preserve"> about us, contact us, gallery, and testimonials</w:t>
+      </w:r>
+      <w:r>
+        <w:rPr>
+          <w:rFonts w:ascii="Times New Roman" w:hAnsi="Times New Roman" w:cs="Times New Roman"/>
+          <w:sz w:val="24"/>
+          <w:szCs w:val="24"/>
+        </w:rPr>
+        <w:t>. If there is allotted time after these features, Venmo would be added in as a payment processor</w:t>
+      </w:r>
+      <w:r>
+        <w:rPr>
+          <w:rFonts w:ascii="Times New Roman" w:hAnsi="Times New Roman" w:cs="Times New Roman"/>
+          <w:sz w:val="24"/>
+          <w:szCs w:val="24"/>
+        </w:rPr>
+        <w:t xml:space="preserve"> with log ins available for each user</w:t>
+      </w:r>
+      <w:r>
+        <w:rPr>
+          <w:rFonts w:ascii="Times New Roman" w:hAnsi="Times New Roman" w:cs="Times New Roman"/>
+          <w:sz w:val="24"/>
+          <w:szCs w:val="24"/>
+        </w:rPr>
+        <w:t xml:space="preserve">. </w:t>
+      </w:r>
+      <w:r>
+        <w:rPr>
+          <w:rFonts w:ascii="Times New Roman" w:hAnsi="Times New Roman" w:cs="Times New Roman"/>
+          <w:sz w:val="24"/>
+          <w:szCs w:val="24"/>
+        </w:rPr>
+        <w:t xml:space="preserve">Users would see updates as future jobs progress in testimonials and updated images in the gallery. </w:t>
       </w:r>
     </w:p>
     <w:p>
@@ -1137,10 +2032,10 @@
           <w:szCs w:val="24"/>
         </w:rPr>
         <w:drawing>
-          <wp:inline distT="0" distB="0" distL="0" distR="0" wp14:anchorId="7FF349C1" wp14:editId="1CF8E9F2">
-            <wp:extent cx="5943600" cy="4554220"/>
-            <wp:effectExtent l="0" t="0" r="0" b="0"/>
-            <wp:docPr id="3" name="Picture 3"/>
+          <wp:inline distT="0" distB="0" distL="0" distR="0" wp14:anchorId="044500FD" wp14:editId="1B586762">
+            <wp:extent cx="5943600" cy="4605020"/>
+            <wp:effectExtent l="0" t="0" r="0" b="5080"/>
+            <wp:docPr id="2" name="Picture 2"/>
             <wp:cNvGraphicFramePr>
               <a:graphicFrameLocks xmlns:a="http://schemas.openxmlformats.org/drawingml/2006/main" noChangeAspect="1"/>
             </wp:cNvGraphicFramePr>
@@ -1152,7 +2047,7 @@
                     <pic:cNvPicPr/>
                   </pic:nvPicPr>
                   <pic:blipFill>
-                    <a:blip r:embed="rId5"/>
+                    <a:blip r:embed="rId7"/>
                     <a:stretch>
                       <a:fillRect/>
                     </a:stretch>
@@ -1160,7 +2055,7 @@
                   <pic:spPr>
                     <a:xfrm>
                       <a:off x="0" y="0"/>
-                      <a:ext cx="5943600" cy="4554220"/>
+                      <a:ext cx="5943600" cy="4605020"/>
                     </a:xfrm>
                     <a:prstGeom prst="rect">
                       <a:avLst/>
@@ -1192,6 +2087,7 @@
           <w:sz w:val="24"/>
           <w:szCs w:val="24"/>
         </w:rPr>
+        <w:lastRenderedPageBreak/>
         <w:t xml:space="preserve">Gantt Chart </w:t>
       </w:r>
     </w:p>
@@ -1208,7 +2104,6 @@
         <w:rPr>
           <w:noProof/>
         </w:rPr>
-        <w:lastRenderedPageBreak/>
         <w:drawing>
           <wp:inline distT="0" distB="0" distL="0" distR="0" wp14:anchorId="6DDAAE59" wp14:editId="0C5C6593">
             <wp:extent cx="5943600" cy="3272790"/>
@@ -1227,7 +2122,7 @@
                     </pic:cNvPicPr>
                   </pic:nvPicPr>
                   <pic:blipFill>
-                    <a:blip r:embed="rId6">
+                    <a:blip r:embed="rId8">
                       <a:extLst>
                         <a:ext uri="{28A0092B-C50C-407E-A947-70E740481C1C}">
                           <a14:useLocalDpi xmlns:a14="http://schemas.microsoft.com/office/drawing/2010/main" val="0"/>
@@ -1346,6 +2241,56 @@
     </w:sectPr>
   </w:body>
 </w:document>
+</file>
+
+<file path=word/endnotes.xml><?xml version="1.0" encoding="utf-8"?>
+<w:endnotes xmlns:wpc="http://schemas.microsoft.com/office/word/2010/wordprocessingCanvas" xmlns:cx="http://schemas.microsoft.com/office/drawing/2014/chartex" xmlns:cx1="http://schemas.microsoft.com/office/drawing/2015/9/8/chartex" xmlns:cx2="http://schemas.microsoft.com/office/drawing/2015/10/21/chartex" xmlns:cx3="http://schemas.microsoft.com/office/drawing/2016/5/9/chartex" xmlns:cx4="http://schemas.microsoft.com/office/drawing/2016/5/10/chartex" xmlns:cx5="http://schemas.microsoft.com/office/drawing/2016/5/11/chartex" xmlns:cx6="http://schemas.microsoft.com/office/drawing/2016/5/12/chartex" xmlns:cx7="http://schemas.microsoft.com/office/drawing/2016/5/13/chartex" xmlns:cx8="http://schemas.microsoft.com/office/drawing/2016/5/14/chartex" xmlns:mc="http://schemas.openxmlformats.org/markup-compatibility/2006" xmlns:aink="http://schemas.microsoft.com/office/drawing/2016/ink" xmlns:am3d="http://schemas.microsoft.com/office/drawing/2017/model3d" xmlns:o="urn:schemas-microsoft-com:office:office" xmlns:r="http://schemas.openxmlformats.org/officeDocument/2006/relationships" xmlns:m="http://schemas.openxmlformats.org/officeDocument/2006/math" xmlns:v="urn:schemas-microsoft-com:vml" xmlns:wp14="http://schemas.microsoft.com/office/word/2010/wordprocessingDrawing" xmlns:wp="http://schemas.openxmlformats.org/drawingml/2006/wordprocessingDrawing" xmlns:w10="urn:schemas-microsoft-com:office:word" xmlns:w="http://schemas.openxmlformats.org/wordprocessingml/2006/main" xmlns:w14="http://schemas.microsoft.com/office/word/2010/wordml" xmlns:w15="http://schemas.microsoft.com/office/word/2012/wordml" xmlns:w16cex="http://schemas.microsoft.com/office/word/2018/wordml/cex" xmlns:w16cid="http://schemas.microsoft.com/office/word/2016/wordml/cid" xmlns:w16="http://schemas.microsoft.com/office/word/2018/wordml" xmlns:w16se="http://schemas.microsoft.com/office/word/2015/wordml/symex" xmlns:wpg="http://schemas.microsoft.com/office/word/2010/wordprocessingGroup" xmlns:wpi="http://schemas.microsoft.com/office/word/2010/wordprocessingInk" xmlns:wne="http://schemas.microsoft.com/office/word/2006/wordml" xmlns:wps="http://schemas.microsoft.com/office/word/2010/wordprocessingShape" mc:Ignorable="w14 w15 w16se w16cid w16 w16cex wp14">
+  <w:endnote w:type="separator" w:id="-1">
+    <w:p>
+      <w:pPr>
+        <w:spacing w:after="0" w:line="240" w:lineRule="auto"/>
+      </w:pPr>
+      <w:r>
+        <w:separator/>
+      </w:r>
+    </w:p>
+  </w:endnote>
+  <w:endnote w:type="continuationSeparator" w:id="0">
+    <w:p>
+      <w:pPr>
+        <w:spacing w:after="0" w:line="240" w:lineRule="auto"/>
+      </w:pPr>
+      <w:r>
+        <w:continuationSeparator/>
+      </w:r>
+    </w:p>
+  </w:endnote>
+</w:endnotes>
+</file>
+
+<file path=word/footnotes.xml><?xml version="1.0" encoding="utf-8"?>
+<w:footnotes xmlns:wpc="http://schemas.microsoft.com/office/word/2010/wordprocessingCanvas" xmlns:cx="http://schemas.microsoft.com/office/drawing/2014/chartex" xmlns:cx1="http://schemas.microsoft.com/office/drawing/2015/9/8/chartex" xmlns:cx2="http://schemas.microsoft.com/office/drawing/2015/10/21/chartex" xmlns:cx3="http://schemas.microsoft.com/office/drawing/2016/5/9/chartex" xmlns:cx4="http://schemas.microsoft.com/office/drawing/2016/5/10/chartex" xmlns:cx5="http://schemas.microsoft.com/office/drawing/2016/5/11/chartex" xmlns:cx6="http://schemas.microsoft.com/office/drawing/2016/5/12/chartex" xmlns:cx7="http://schemas.microsoft.com/office/drawing/2016/5/13/chartex" xmlns:cx8="http://schemas.microsoft.com/office/drawing/2016/5/14/chartex" xmlns:mc="http://schemas.openxmlformats.org/markup-compatibility/2006" xmlns:aink="http://schemas.microsoft.com/office/drawing/2016/ink" xmlns:am3d="http://schemas.microsoft.com/office/drawing/2017/model3d" xmlns:o="urn:schemas-microsoft-com:office:office" xmlns:r="http://schemas.openxmlformats.org/officeDocument/2006/relationships" xmlns:m="http://schemas.openxmlformats.org/officeDocument/2006/math" xmlns:v="urn:schemas-microsoft-com:vml" xmlns:wp14="http://schemas.microsoft.com/office/word/2010/wordprocessingDrawing" xmlns:wp="http://schemas.openxmlformats.org/drawingml/2006/wordprocessingDrawing" xmlns:w10="urn:schemas-microsoft-com:office:word" xmlns:w="http://schemas.openxmlformats.org/wordprocessingml/2006/main" xmlns:w14="http://schemas.microsoft.com/office/word/2010/wordml" xmlns:w15="http://schemas.microsoft.com/office/word/2012/wordml" xmlns:w16cex="http://schemas.microsoft.com/office/word/2018/wordml/cex" xmlns:w16cid="http://schemas.microsoft.com/office/word/2016/wordml/cid" xmlns:w16="http://schemas.microsoft.com/office/word/2018/wordml" xmlns:w16se="http://schemas.microsoft.com/office/word/2015/wordml/symex" xmlns:wpg="http://schemas.microsoft.com/office/word/2010/wordprocessingGroup" xmlns:wpi="http://schemas.microsoft.com/office/word/2010/wordprocessingInk" xmlns:wne="http://schemas.microsoft.com/office/word/2006/wordml" xmlns:wps="http://schemas.microsoft.com/office/word/2010/wordprocessingShape" mc:Ignorable="w14 w15 w16se w16cid w16 w16cex wp14">
+  <w:footnote w:type="separator" w:id="-1">
+    <w:p>
+      <w:pPr>
+        <w:spacing w:after="0" w:line="240" w:lineRule="auto"/>
+      </w:pPr>
+      <w:r>
+        <w:separator/>
+      </w:r>
+    </w:p>
+  </w:footnote>
+  <w:footnote w:type="continuationSeparator" w:id="0">
+    <w:p>
+      <w:pPr>
+        <w:spacing w:after="0" w:line="240" w:lineRule="auto"/>
+      </w:pPr>
+      <w:r>
+        <w:continuationSeparator/>
+      </w:r>
+    </w:p>
+  </w:footnote>
+</w:footnotes>
 </file>
 
 <file path=word/numbering.xml><?xml version="1.0" encoding="utf-8"?>
@@ -2378,6 +3323,69 @@
       <w:contextualSpacing/>
     </w:pPr>
   </w:style>
+  <w:style w:type="table" w:styleId="TableGrid">
+    <w:name w:val="Table Grid"/>
+    <w:basedOn w:val="TableNormal"/>
+    <w:uiPriority w:val="39"/>
+    <w:rsid w:val="000A3F1E"/>
+    <w:pPr>
+      <w:spacing w:after="0" w:line="240" w:lineRule="auto"/>
+    </w:pPr>
+    <w:tblPr>
+      <w:tblBorders>
+        <w:top w:val="single" w:sz="4" w:space="0" w:color="auto"/>
+        <w:left w:val="single" w:sz="4" w:space="0" w:color="auto"/>
+        <w:bottom w:val="single" w:sz="4" w:space="0" w:color="auto"/>
+        <w:right w:val="single" w:sz="4" w:space="0" w:color="auto"/>
+        <w:insideH w:val="single" w:sz="4" w:space="0" w:color="auto"/>
+        <w:insideV w:val="single" w:sz="4" w:space="0" w:color="auto"/>
+      </w:tblBorders>
+    </w:tblPr>
+  </w:style>
+  <w:style w:type="paragraph" w:styleId="Header">
+    <w:name w:val="header"/>
+    <w:basedOn w:val="Normal"/>
+    <w:link w:val="HeaderChar"/>
+    <w:uiPriority w:val="99"/>
+    <w:unhideWhenUsed/>
+    <w:rsid w:val="00481339"/>
+    <w:pPr>
+      <w:tabs>
+        <w:tab w:val="center" w:pos="4680"/>
+        <w:tab w:val="right" w:pos="9360"/>
+      </w:tabs>
+      <w:spacing w:after="0" w:line="240" w:lineRule="auto"/>
+    </w:pPr>
+  </w:style>
+  <w:style w:type="character" w:customStyle="1" w:styleId="HeaderChar">
+    <w:name w:val="Header Char"/>
+    <w:basedOn w:val="DefaultParagraphFont"/>
+    <w:link w:val="Header"/>
+    <w:uiPriority w:val="99"/>
+    <w:rsid w:val="00481339"/>
+  </w:style>
+  <w:style w:type="paragraph" w:styleId="Footer">
+    <w:name w:val="footer"/>
+    <w:basedOn w:val="Normal"/>
+    <w:link w:val="FooterChar"/>
+    <w:uiPriority w:val="99"/>
+    <w:unhideWhenUsed/>
+    <w:rsid w:val="00481339"/>
+    <w:pPr>
+      <w:tabs>
+        <w:tab w:val="center" w:pos="4680"/>
+        <w:tab w:val="right" w:pos="9360"/>
+      </w:tabs>
+      <w:spacing w:after="0" w:line="240" w:lineRule="auto"/>
+    </w:pPr>
+  </w:style>
+  <w:style w:type="character" w:customStyle="1" w:styleId="FooterChar">
+    <w:name w:val="Footer Char"/>
+    <w:basedOn w:val="DefaultParagraphFont"/>
+    <w:link w:val="Footer"/>
+    <w:uiPriority w:val="99"/>
+    <w:rsid w:val="00481339"/>
+  </w:style>
 </w:styles>
 </file>
 

--- a/COSC412 SPMP Individual.docx
+++ b/COSC412 SPMP Individual.docx
@@ -1,6 +1,6 @@
 
 <file path=word/document.xml><?xml version="1.0" encoding="utf-8"?>
-<w:document xmlns:wpc="http://schemas.microsoft.com/office/word/2010/wordprocessingCanvas" xmlns:cx="http://schemas.microsoft.com/office/drawing/2014/chartex" xmlns:cx1="http://schemas.microsoft.com/office/drawing/2015/9/8/chartex" xmlns:cx2="http://schemas.microsoft.com/office/drawing/2015/10/21/chartex" xmlns:cx3="http://schemas.microsoft.com/office/drawing/2016/5/9/chartex" xmlns:cx4="http://schemas.microsoft.com/office/drawing/2016/5/10/chartex" xmlns:cx5="http://schemas.microsoft.com/office/drawing/2016/5/11/chartex" xmlns:cx6="http://schemas.microsoft.com/office/drawing/2016/5/12/chartex" xmlns:cx7="http://schemas.microsoft.com/office/drawing/2016/5/13/chartex" xmlns:cx8="http://schemas.microsoft.com/office/drawing/2016/5/14/chartex" xmlns:mc="http://schemas.openxmlformats.org/markup-compatibility/2006" xmlns:aink="http://schemas.microsoft.com/office/drawing/2016/ink" xmlns:am3d="http://schemas.microsoft.com/office/drawing/2017/model3d" xmlns:o="urn:schemas-microsoft-com:office:office" xmlns:r="http://schemas.openxmlformats.org/officeDocument/2006/relationships" xmlns:m="http://schemas.openxmlformats.org/officeDocument/2006/math" xmlns:v="urn:schemas-microsoft-com:vml" xmlns:wp14="http://schemas.microsoft.com/office/word/2010/wordprocessingDrawing" xmlns:wp="http://schemas.openxmlformats.org/drawingml/2006/wordprocessingDrawing" xmlns:w10="urn:schemas-microsoft-com:office:word" xmlns:w="http://schemas.openxmlformats.org/wordprocessingml/2006/main" xmlns:w14="http://schemas.microsoft.com/office/word/2010/wordml" xmlns:w15="http://schemas.microsoft.com/office/word/2012/wordml" xmlns:w16cex="http://schemas.microsoft.com/office/word/2018/wordml/cex" xmlns:w16cid="http://schemas.microsoft.com/office/word/2016/wordml/cid" xmlns:w16="http://schemas.microsoft.com/office/word/2018/wordml" xmlns:w16se="http://schemas.microsoft.com/office/word/2015/wordml/symex" xmlns:wpg="http://schemas.microsoft.com/office/word/2010/wordprocessingGroup" xmlns:wpi="http://schemas.microsoft.com/office/word/2010/wordprocessingInk" xmlns:wne="http://schemas.microsoft.com/office/word/2006/wordml" xmlns:wps="http://schemas.microsoft.com/office/word/2010/wordprocessingShape" mc:Ignorable="w14 w15 w16se w16cid w16 w16cex wp14">
+<w:document xmlns:wpc="http://schemas.microsoft.com/office/word/2010/wordprocessingCanvas" xmlns:cx="http://schemas.microsoft.com/office/drawing/2014/chartex" xmlns:cx1="http://schemas.microsoft.com/office/drawing/2015/9/8/chartex" xmlns:cx2="http://schemas.microsoft.com/office/drawing/2015/10/21/chartex" xmlns:cx3="http://schemas.microsoft.com/office/drawing/2016/5/9/chartex" xmlns:cx4="http://schemas.microsoft.com/office/drawing/2016/5/10/chartex" xmlns:cx5="http://schemas.microsoft.com/office/drawing/2016/5/11/chartex" xmlns:cx6="http://schemas.microsoft.com/office/drawing/2016/5/12/chartex" xmlns:cx7="http://schemas.microsoft.com/office/drawing/2016/5/13/chartex" xmlns:cx8="http://schemas.microsoft.com/office/drawing/2016/5/14/chartex" xmlns:mc="http://schemas.openxmlformats.org/markup-compatibility/2006" xmlns:aink="http://schemas.microsoft.com/office/drawing/2016/ink" xmlns:am3d="http://schemas.microsoft.com/office/drawing/2017/model3d" xmlns:o="urn:schemas-microsoft-com:office:office" xmlns:r="http://schemas.openxmlformats.org/officeDocument/2006/relationships" xmlns:m="http://schemas.openxmlformats.org/officeDocument/2006/math" xmlns:v="urn:schemas-microsoft-com:vml" xmlns:wp14="http://schemas.microsoft.com/office/word/2010/wordprocessingDrawing" xmlns:wp="http://schemas.openxmlformats.org/drawingml/2006/wordprocessingDrawing" xmlns:w10="urn:schemas-microsoft-com:office:word" xmlns:w="http://schemas.openxmlformats.org/wordprocessingml/2006/main" xmlns:w14="http://schemas.microsoft.com/office/word/2010/wordml" xmlns:w15="http://schemas.microsoft.com/office/word/2012/wordml" xmlns:w16cex="http://schemas.microsoft.com/office/word/2018/wordml/cex" xmlns:w16cid="http://schemas.microsoft.com/office/word/2016/wordml/cid" xmlns:w16="http://schemas.microsoft.com/office/word/2018/wordml" xmlns:w16sdtdh="http://schemas.microsoft.com/office/word/2020/wordml/sdtdatahash" xmlns:w16se="http://schemas.microsoft.com/office/word/2015/wordml/symex" xmlns:wpg="http://schemas.microsoft.com/office/word/2010/wordprocessingGroup" xmlns:wpi="http://schemas.microsoft.com/office/word/2010/wordprocessingInk" xmlns:wne="http://schemas.microsoft.com/office/word/2006/wordml" xmlns:wps="http://schemas.microsoft.com/office/word/2010/wordprocessingShape" mc:Ignorable="w14 w15 w16se w16cid w16 w16cex w16sdtdh wp14">
   <w:body>
     <w:p>
       <w:pPr>
@@ -1909,7 +1909,23 @@
           <w:sz w:val="24"/>
           <w:szCs w:val="24"/>
         </w:rPr>
-        <w:t xml:space="preserve">The software process that the developer will use is iterative. This is decided due to high success and a short period of time to create the project. The main four features of the page will be dedicated </w:t>
+        <w:t xml:space="preserve">The software process that the developer will use is </w:t>
+      </w:r>
+      <w:r>
+        <w:rPr>
+          <w:rFonts w:ascii="Times New Roman" w:hAnsi="Times New Roman" w:cs="Times New Roman"/>
+          <w:sz w:val="24"/>
+          <w:szCs w:val="24"/>
+        </w:rPr>
+        <w:t>agile</w:t>
+      </w:r>
+      <w:r>
+        <w:rPr>
+          <w:rFonts w:ascii="Times New Roman" w:hAnsi="Times New Roman" w:cs="Times New Roman"/>
+          <w:sz w:val="24"/>
+          <w:szCs w:val="24"/>
+        </w:rPr>
+        <w:t xml:space="preserve">. This is decided due to high success and a short period of time to create the project. The main four features of the page will be dedicated </w:t>
       </w:r>
       <w:r>
         <w:rPr>
@@ -2028,6 +2044,7 @@
       <w:r>
         <w:rPr>
           <w:rFonts w:ascii="Times New Roman" w:hAnsi="Times New Roman" w:cs="Times New Roman"/>
+          <w:noProof/>
           <w:sz w:val="24"/>
           <w:szCs w:val="24"/>
         </w:rPr>
@@ -2047,7 +2064,7 @@
                     <pic:cNvPicPr/>
                   </pic:nvPicPr>
                   <pic:blipFill>
-                    <a:blip r:embed="rId7"/>
+                    <a:blip r:embed="rId8"/>
                     <a:stretch>
                       <a:fillRect/>
                     </a:stretch>
@@ -2122,7 +2139,7 @@
                     </pic:cNvPicPr>
                   </pic:nvPicPr>
                   <pic:blipFill>
-                    <a:blip r:embed="rId8">
+                    <a:blip r:embed="rId9">
                       <a:extLst>
                         <a:ext uri="{28A0092B-C50C-407E-A947-70E740481C1C}">
                           <a14:useLocalDpi xmlns:a14="http://schemas.microsoft.com/office/drawing/2010/main" val="0"/>
@@ -2244,7 +2261,7 @@
 </file>
 
 <file path=word/endnotes.xml><?xml version="1.0" encoding="utf-8"?>
-<w:endnotes xmlns:wpc="http://schemas.microsoft.com/office/word/2010/wordprocessingCanvas" xmlns:cx="http://schemas.microsoft.com/office/drawing/2014/chartex" xmlns:cx1="http://schemas.microsoft.com/office/drawing/2015/9/8/chartex" xmlns:cx2="http://schemas.microsoft.com/office/drawing/2015/10/21/chartex" xmlns:cx3="http://schemas.microsoft.com/office/drawing/2016/5/9/chartex" xmlns:cx4="http://schemas.microsoft.com/office/drawing/2016/5/10/chartex" xmlns:cx5="http://schemas.microsoft.com/office/drawing/2016/5/11/chartex" xmlns:cx6="http://schemas.microsoft.com/office/drawing/2016/5/12/chartex" xmlns:cx7="http://schemas.microsoft.com/office/drawing/2016/5/13/chartex" xmlns:cx8="http://schemas.microsoft.com/office/drawing/2016/5/14/chartex" xmlns:mc="http://schemas.openxmlformats.org/markup-compatibility/2006" xmlns:aink="http://schemas.microsoft.com/office/drawing/2016/ink" xmlns:am3d="http://schemas.microsoft.com/office/drawing/2017/model3d" xmlns:o="urn:schemas-microsoft-com:office:office" xmlns:r="http://schemas.openxmlformats.org/officeDocument/2006/relationships" xmlns:m="http://schemas.openxmlformats.org/officeDocument/2006/math" xmlns:v="urn:schemas-microsoft-com:vml" xmlns:wp14="http://schemas.microsoft.com/office/word/2010/wordprocessingDrawing" xmlns:wp="http://schemas.openxmlformats.org/drawingml/2006/wordprocessingDrawing" xmlns:w10="urn:schemas-microsoft-com:office:word" xmlns:w="http://schemas.openxmlformats.org/wordprocessingml/2006/main" xmlns:w14="http://schemas.microsoft.com/office/word/2010/wordml" xmlns:w15="http://schemas.microsoft.com/office/word/2012/wordml" xmlns:w16cex="http://schemas.microsoft.com/office/word/2018/wordml/cex" xmlns:w16cid="http://schemas.microsoft.com/office/word/2016/wordml/cid" xmlns:w16="http://schemas.microsoft.com/office/word/2018/wordml" xmlns:w16se="http://schemas.microsoft.com/office/word/2015/wordml/symex" xmlns:wpg="http://schemas.microsoft.com/office/word/2010/wordprocessingGroup" xmlns:wpi="http://schemas.microsoft.com/office/word/2010/wordprocessingInk" xmlns:wne="http://schemas.microsoft.com/office/word/2006/wordml" xmlns:wps="http://schemas.microsoft.com/office/word/2010/wordprocessingShape" mc:Ignorable="w14 w15 w16se w16cid w16 w16cex wp14">
+<w:endnotes xmlns:wpc="http://schemas.microsoft.com/office/word/2010/wordprocessingCanvas" xmlns:cx="http://schemas.microsoft.com/office/drawing/2014/chartex" xmlns:cx1="http://schemas.microsoft.com/office/drawing/2015/9/8/chartex" xmlns:cx2="http://schemas.microsoft.com/office/drawing/2015/10/21/chartex" xmlns:cx3="http://schemas.microsoft.com/office/drawing/2016/5/9/chartex" xmlns:cx4="http://schemas.microsoft.com/office/drawing/2016/5/10/chartex" xmlns:cx5="http://schemas.microsoft.com/office/drawing/2016/5/11/chartex" xmlns:cx6="http://schemas.microsoft.com/office/drawing/2016/5/12/chartex" xmlns:cx7="http://schemas.microsoft.com/office/drawing/2016/5/13/chartex" xmlns:cx8="http://schemas.microsoft.com/office/drawing/2016/5/14/chartex" xmlns:mc="http://schemas.openxmlformats.org/markup-compatibility/2006" xmlns:aink="http://schemas.microsoft.com/office/drawing/2016/ink" xmlns:am3d="http://schemas.microsoft.com/office/drawing/2017/model3d" xmlns:o="urn:schemas-microsoft-com:office:office" xmlns:r="http://schemas.openxmlformats.org/officeDocument/2006/relationships" xmlns:m="http://schemas.openxmlformats.org/officeDocument/2006/math" xmlns:v="urn:schemas-microsoft-com:vml" xmlns:wp14="http://schemas.microsoft.com/office/word/2010/wordprocessingDrawing" xmlns:wp="http://schemas.openxmlformats.org/drawingml/2006/wordprocessingDrawing" xmlns:w10="urn:schemas-microsoft-com:office:word" xmlns:w="http://schemas.openxmlformats.org/wordprocessingml/2006/main" xmlns:w14="http://schemas.microsoft.com/office/word/2010/wordml" xmlns:w15="http://schemas.microsoft.com/office/word/2012/wordml" xmlns:w16cex="http://schemas.microsoft.com/office/word/2018/wordml/cex" xmlns:w16cid="http://schemas.microsoft.com/office/word/2016/wordml/cid" xmlns:w16="http://schemas.microsoft.com/office/word/2018/wordml" xmlns:w16sdtdh="http://schemas.microsoft.com/office/word/2020/wordml/sdtdatahash" xmlns:w16se="http://schemas.microsoft.com/office/word/2015/wordml/symex" xmlns:wpg="http://schemas.microsoft.com/office/word/2010/wordprocessingGroup" xmlns:wpi="http://schemas.microsoft.com/office/word/2010/wordprocessingInk" xmlns:wne="http://schemas.microsoft.com/office/word/2006/wordml" xmlns:wps="http://schemas.microsoft.com/office/word/2010/wordprocessingShape" mc:Ignorable="w14 w15 w16se w16cid w16 w16cex w16sdtdh wp14">
   <w:endnote w:type="separator" w:id="-1">
     <w:p>
       <w:pPr>
@@ -2269,7 +2286,7 @@
 </file>
 
 <file path=word/footnotes.xml><?xml version="1.0" encoding="utf-8"?>
-<w:footnotes xmlns:wpc="http://schemas.microsoft.com/office/word/2010/wordprocessingCanvas" xmlns:cx="http://schemas.microsoft.com/office/drawing/2014/chartex" xmlns:cx1="http://schemas.microsoft.com/office/drawing/2015/9/8/chartex" xmlns:cx2="http://schemas.microsoft.com/office/drawing/2015/10/21/chartex" xmlns:cx3="http://schemas.microsoft.com/office/drawing/2016/5/9/chartex" xmlns:cx4="http://schemas.microsoft.com/office/drawing/2016/5/10/chartex" xmlns:cx5="http://schemas.microsoft.com/office/drawing/2016/5/11/chartex" xmlns:cx6="http://schemas.microsoft.com/office/drawing/2016/5/12/chartex" xmlns:cx7="http://schemas.microsoft.com/office/drawing/2016/5/13/chartex" xmlns:cx8="http://schemas.microsoft.com/office/drawing/2016/5/14/chartex" xmlns:mc="http://schemas.openxmlformats.org/markup-compatibility/2006" xmlns:aink="http://schemas.microsoft.com/office/drawing/2016/ink" xmlns:am3d="http://schemas.microsoft.com/office/drawing/2017/model3d" xmlns:o="urn:schemas-microsoft-com:office:office" xmlns:r="http://schemas.openxmlformats.org/officeDocument/2006/relationships" xmlns:m="http://schemas.openxmlformats.org/officeDocument/2006/math" xmlns:v="urn:schemas-microsoft-com:vml" xmlns:wp14="http://schemas.microsoft.com/office/word/2010/wordprocessingDrawing" xmlns:wp="http://schemas.openxmlformats.org/drawingml/2006/wordprocessingDrawing" xmlns:w10="urn:schemas-microsoft-com:office:word" xmlns:w="http://schemas.openxmlformats.org/wordprocessingml/2006/main" xmlns:w14="http://schemas.microsoft.com/office/word/2010/wordml" xmlns:w15="http://schemas.microsoft.com/office/word/2012/wordml" xmlns:w16cex="http://schemas.microsoft.com/office/word/2018/wordml/cex" xmlns:w16cid="http://schemas.microsoft.com/office/word/2016/wordml/cid" xmlns:w16="http://schemas.microsoft.com/office/word/2018/wordml" xmlns:w16se="http://schemas.microsoft.com/office/word/2015/wordml/symex" xmlns:wpg="http://schemas.microsoft.com/office/word/2010/wordprocessingGroup" xmlns:wpi="http://schemas.microsoft.com/office/word/2010/wordprocessingInk" xmlns:wne="http://schemas.microsoft.com/office/word/2006/wordml" xmlns:wps="http://schemas.microsoft.com/office/word/2010/wordprocessingShape" mc:Ignorable="w14 w15 w16se w16cid w16 w16cex wp14">
+<w:footnotes xmlns:wpc="http://schemas.microsoft.com/office/word/2010/wordprocessingCanvas" xmlns:cx="http://schemas.microsoft.com/office/drawing/2014/chartex" xmlns:cx1="http://schemas.microsoft.com/office/drawing/2015/9/8/chartex" xmlns:cx2="http://schemas.microsoft.com/office/drawing/2015/10/21/chartex" xmlns:cx3="http://schemas.microsoft.com/office/drawing/2016/5/9/chartex" xmlns:cx4="http://schemas.microsoft.com/office/drawing/2016/5/10/chartex" xmlns:cx5="http://schemas.microsoft.com/office/drawing/2016/5/11/chartex" xmlns:cx6="http://schemas.microsoft.com/office/drawing/2016/5/12/chartex" xmlns:cx7="http://schemas.microsoft.com/office/drawing/2016/5/13/chartex" xmlns:cx8="http://schemas.microsoft.com/office/drawing/2016/5/14/chartex" xmlns:mc="http://schemas.openxmlformats.org/markup-compatibility/2006" xmlns:aink="http://schemas.microsoft.com/office/drawing/2016/ink" xmlns:am3d="http://schemas.microsoft.com/office/drawing/2017/model3d" xmlns:o="urn:schemas-microsoft-com:office:office" xmlns:r="http://schemas.openxmlformats.org/officeDocument/2006/relationships" xmlns:m="http://schemas.openxmlformats.org/officeDocument/2006/math" xmlns:v="urn:schemas-microsoft-com:vml" xmlns:wp14="http://schemas.microsoft.com/office/word/2010/wordprocessingDrawing" xmlns:wp="http://schemas.openxmlformats.org/drawingml/2006/wordprocessingDrawing" xmlns:w10="urn:schemas-microsoft-com:office:word" xmlns:w="http://schemas.openxmlformats.org/wordprocessingml/2006/main" xmlns:w14="http://schemas.microsoft.com/office/word/2010/wordml" xmlns:w15="http://schemas.microsoft.com/office/word/2012/wordml" xmlns:w16cex="http://schemas.microsoft.com/office/word/2018/wordml/cex" xmlns:w16cid="http://schemas.microsoft.com/office/word/2016/wordml/cid" xmlns:w16="http://schemas.microsoft.com/office/word/2018/wordml" xmlns:w16sdtdh="http://schemas.microsoft.com/office/word/2020/wordml/sdtdatahash" xmlns:w16se="http://schemas.microsoft.com/office/word/2015/wordml/symex" xmlns:wpg="http://schemas.microsoft.com/office/word/2010/wordprocessingGroup" xmlns:wpi="http://schemas.microsoft.com/office/word/2010/wordprocessingInk" xmlns:wne="http://schemas.microsoft.com/office/word/2006/wordml" xmlns:wps="http://schemas.microsoft.com/office/word/2010/wordprocessingShape" mc:Ignorable="w14 w15 w16se w16cid w16 w16cex w16sdtdh wp14">
   <w:footnote w:type="separator" w:id="-1">
     <w:p>
       <w:pPr>
@@ -2294,7 +2311,7 @@
 </file>
 
 <file path=word/numbering.xml><?xml version="1.0" encoding="utf-8"?>
-<w:numbering xmlns:wpc="http://schemas.microsoft.com/office/word/2010/wordprocessingCanvas" xmlns:cx="http://schemas.microsoft.com/office/drawing/2014/chartex" xmlns:cx1="http://schemas.microsoft.com/office/drawing/2015/9/8/chartex" xmlns:cx2="http://schemas.microsoft.com/office/drawing/2015/10/21/chartex" xmlns:cx3="http://schemas.microsoft.com/office/drawing/2016/5/9/chartex" xmlns:cx4="http://schemas.microsoft.com/office/drawing/2016/5/10/chartex" xmlns:cx5="http://schemas.microsoft.com/office/drawing/2016/5/11/chartex" xmlns:cx6="http://schemas.microsoft.com/office/drawing/2016/5/12/chartex" xmlns:cx7="http://schemas.microsoft.com/office/drawing/2016/5/13/chartex" xmlns:cx8="http://schemas.microsoft.com/office/drawing/2016/5/14/chartex" xmlns:mc="http://schemas.openxmlformats.org/markup-compatibility/2006" xmlns:aink="http://schemas.microsoft.com/office/drawing/2016/ink" xmlns:am3d="http://schemas.microsoft.com/office/drawing/2017/model3d" xmlns:o="urn:schemas-microsoft-com:office:office" xmlns:r="http://schemas.openxmlformats.org/officeDocument/2006/relationships" xmlns:m="http://schemas.openxmlformats.org/officeDocument/2006/math" xmlns:v="urn:schemas-microsoft-com:vml" xmlns:wp14="http://schemas.microsoft.com/office/word/2010/wordprocessingDrawing" xmlns:wp="http://schemas.openxmlformats.org/drawingml/2006/wordprocessingDrawing" xmlns:w10="urn:schemas-microsoft-com:office:word" xmlns:w="http://schemas.openxmlformats.org/wordprocessingml/2006/main" xmlns:w14="http://schemas.microsoft.com/office/word/2010/wordml" xmlns:w15="http://schemas.microsoft.com/office/word/2012/wordml" xmlns:w16cex="http://schemas.microsoft.com/office/word/2018/wordml/cex" xmlns:w16cid="http://schemas.microsoft.com/office/word/2016/wordml/cid" xmlns:w16="http://schemas.microsoft.com/office/word/2018/wordml" xmlns:w16se="http://schemas.microsoft.com/office/word/2015/wordml/symex" xmlns:wpg="http://schemas.microsoft.com/office/word/2010/wordprocessingGroup" xmlns:wpi="http://schemas.microsoft.com/office/word/2010/wordprocessingInk" xmlns:wne="http://schemas.microsoft.com/office/word/2006/wordml" xmlns:wps="http://schemas.microsoft.com/office/word/2010/wordprocessingShape" mc:Ignorable="w14 w15 w16se w16cid w16 w16cex wp14">
+<w:numbering xmlns:wpc="http://schemas.microsoft.com/office/word/2010/wordprocessingCanvas" xmlns:cx="http://schemas.microsoft.com/office/drawing/2014/chartex" xmlns:cx1="http://schemas.microsoft.com/office/drawing/2015/9/8/chartex" xmlns:cx2="http://schemas.microsoft.com/office/drawing/2015/10/21/chartex" xmlns:cx3="http://schemas.microsoft.com/office/drawing/2016/5/9/chartex" xmlns:cx4="http://schemas.microsoft.com/office/drawing/2016/5/10/chartex" xmlns:cx5="http://schemas.microsoft.com/office/drawing/2016/5/11/chartex" xmlns:cx6="http://schemas.microsoft.com/office/drawing/2016/5/12/chartex" xmlns:cx7="http://schemas.microsoft.com/office/drawing/2016/5/13/chartex" xmlns:cx8="http://schemas.microsoft.com/office/drawing/2016/5/14/chartex" xmlns:mc="http://schemas.openxmlformats.org/markup-compatibility/2006" xmlns:aink="http://schemas.microsoft.com/office/drawing/2016/ink" xmlns:am3d="http://schemas.microsoft.com/office/drawing/2017/model3d" xmlns:o="urn:schemas-microsoft-com:office:office" xmlns:r="http://schemas.openxmlformats.org/officeDocument/2006/relationships" xmlns:m="http://schemas.openxmlformats.org/officeDocument/2006/math" xmlns:v="urn:schemas-microsoft-com:vml" xmlns:wp14="http://schemas.microsoft.com/office/word/2010/wordprocessingDrawing" xmlns:wp="http://schemas.openxmlformats.org/drawingml/2006/wordprocessingDrawing" xmlns:w10="urn:schemas-microsoft-com:office:word" xmlns:w="http://schemas.openxmlformats.org/wordprocessingml/2006/main" xmlns:w14="http://schemas.microsoft.com/office/word/2010/wordml" xmlns:w15="http://schemas.microsoft.com/office/word/2012/wordml" xmlns:w16cex="http://schemas.microsoft.com/office/word/2018/wordml/cex" xmlns:w16cid="http://schemas.microsoft.com/office/word/2016/wordml/cid" xmlns:w16="http://schemas.microsoft.com/office/word/2018/wordml" xmlns:w16sdtdh="http://schemas.microsoft.com/office/word/2020/wordml/sdtdatahash" xmlns:w16se="http://schemas.microsoft.com/office/word/2015/wordml/symex" xmlns:wpg="http://schemas.microsoft.com/office/word/2010/wordprocessingGroup" xmlns:wpi="http://schemas.microsoft.com/office/word/2010/wordprocessingInk" xmlns:wne="http://schemas.microsoft.com/office/word/2006/wordml" xmlns:wps="http://schemas.microsoft.com/office/word/2010/wordprocessingShape" mc:Ignorable="w14 w15 w16se w16cid w16 w16cex w16sdtdh wp14">
   <w:abstractNum w:abstractNumId="0" w15:restartNumberingAfterBreak="0">
     <w:nsid w:val="186052A8"/>
     <w:multiLevelType w:val="hybridMultilevel"/>
@@ -2887,7 +2904,7 @@
 </file>
 
 <file path=word/styles.xml><?xml version="1.0" encoding="utf-8"?>
-<w:styles xmlns:mc="http://schemas.openxmlformats.org/markup-compatibility/2006" xmlns:r="http://schemas.openxmlformats.org/officeDocument/2006/relationships" xmlns:w="http://schemas.openxmlformats.org/wordprocessingml/2006/main" xmlns:w14="http://schemas.microsoft.com/office/word/2010/wordml" xmlns:w15="http://schemas.microsoft.com/office/word/2012/wordml" xmlns:w16cex="http://schemas.microsoft.com/office/word/2018/wordml/cex" xmlns:w16cid="http://schemas.microsoft.com/office/word/2016/wordml/cid" xmlns:w16="http://schemas.microsoft.com/office/word/2018/wordml" xmlns:w16se="http://schemas.microsoft.com/office/word/2015/wordml/symex" mc:Ignorable="w14 w15 w16se w16cid w16 w16cex">
+<w:styles xmlns:mc="http://schemas.openxmlformats.org/markup-compatibility/2006" xmlns:r="http://schemas.openxmlformats.org/officeDocument/2006/relationships" xmlns:w="http://schemas.openxmlformats.org/wordprocessingml/2006/main" xmlns:w14="http://schemas.microsoft.com/office/word/2010/wordml" xmlns:w15="http://schemas.microsoft.com/office/word/2012/wordml" xmlns:w16cex="http://schemas.microsoft.com/office/word/2018/wordml/cex" xmlns:w16cid="http://schemas.microsoft.com/office/word/2016/wordml/cid" xmlns:w16="http://schemas.microsoft.com/office/word/2018/wordml" xmlns:w16sdtdh="http://schemas.microsoft.com/office/word/2020/wordml/sdtdatahash" xmlns:w16se="http://schemas.microsoft.com/office/word/2015/wordml/symex" mc:Ignorable="w14 w15 w16se w16cid w16 w16cex w16sdtdh">
   <w:docDefaults>
     <w:rPrDefault>
       <w:rPr>
@@ -3682,4 +3699,16 @@
     </a:ext>
   </a:extLst>
 </a:theme>
+</file>
+
+<file path=customXml/item1.xml><?xml version="1.0" encoding="utf-8"?>
+<b:Sources xmlns:b="http://schemas.openxmlformats.org/officeDocument/2006/bibliography" xmlns="http://schemas.openxmlformats.org/officeDocument/2006/bibliography" SelectedStyle="\APASixthEditionOfficeOnline.xsl" StyleName="APA" Version="6"/>
+</file>
+
+<file path=customXml/itemProps1.xml><?xml version="1.0" encoding="utf-8"?>
+<ds:datastoreItem xmlns:ds="http://schemas.openxmlformats.org/officeDocument/2006/customXml" ds:itemID="{8AEC9231-4FEB-47F9-A4B3-8AD819424F2D}">
+  <ds:schemaRefs>
+    <ds:schemaRef ds:uri="http://schemas.openxmlformats.org/officeDocument/2006/bibliography"/>
+  </ds:schemaRefs>
+</ds:datastoreItem>
 </file>
--- a/COSC412 SPMP Individual.docx
+++ b/COSC412 SPMP Individual.docx
@@ -631,6 +631,14 @@
                 <w:szCs w:val="24"/>
               </w:rPr>
             </w:pPr>
+            <w:r>
+              <w:rPr>
+                <w:rFonts w:ascii="Times New Roman" w:hAnsi="Times New Roman" w:cs="Times New Roman"/>
+                <w:sz w:val="24"/>
+                <w:szCs w:val="24"/>
+              </w:rPr>
+              <w:t>Revision 2</w:t>
+            </w:r>
           </w:p>
         </w:tc>
         <w:tc>
@@ -646,6 +654,14 @@
                 <w:szCs w:val="24"/>
               </w:rPr>
             </w:pPr>
+            <w:r>
+              <w:rPr>
+                <w:rFonts w:ascii="Times New Roman" w:hAnsi="Times New Roman" w:cs="Times New Roman"/>
+                <w:sz w:val="24"/>
+                <w:szCs w:val="24"/>
+              </w:rPr>
+              <w:t>Changes to tools, and Justification of Software Process</w:t>
+            </w:r>
           </w:p>
         </w:tc>
         <w:tc>
@@ -654,12 +670,21 @@
           </w:tcPr>
           <w:p>
             <w:pPr>
+              <w:jc w:val="center"/>
               <w:rPr>
                 <w:rFonts w:ascii="Times New Roman" w:hAnsi="Times New Roman" w:cs="Times New Roman"/>
                 <w:sz w:val="24"/>
                 <w:szCs w:val="24"/>
               </w:rPr>
             </w:pPr>
+            <w:r>
+              <w:rPr>
+                <w:rFonts w:ascii="Times New Roman" w:hAnsi="Times New Roman" w:cs="Times New Roman"/>
+                <w:sz w:val="24"/>
+                <w:szCs w:val="24"/>
+              </w:rPr>
+              <w:t>4/22/2021</w:t>
+            </w:r>
           </w:p>
         </w:tc>
       </w:tr>
@@ -1643,6 +1668,7 @@
           <w:sz w:val="24"/>
           <w:szCs w:val="24"/>
         </w:rPr>
+        <w:lastRenderedPageBreak/>
         <w:t>Certain plugins are not available to basic user account would be a risk. A lot of plug ins are expensive.</w:t>
       </w:r>
     </w:p>
@@ -1709,7 +1735,6 @@
           <w:sz w:val="24"/>
           <w:szCs w:val="24"/>
         </w:rPr>
-        <w:lastRenderedPageBreak/>
         <w:t>Methods used:</w:t>
       </w:r>
     </w:p>
@@ -1810,6 +1835,44 @@
         </w:rPr>
         <w:t xml:space="preserve">Git and </w:t>
       </w:r>
+      <w:r>
+        <w:rPr>
+          <w:rFonts w:ascii="Times New Roman" w:hAnsi="Times New Roman" w:cs="Times New Roman"/>
+          <w:sz w:val="24"/>
+          <w:szCs w:val="24"/>
+        </w:rPr>
+        <w:t>GitHub</w:t>
+      </w:r>
+    </w:p>
+    <w:p>
+      <w:pPr>
+        <w:pStyle w:val="ListParagraph"/>
+        <w:ind w:left="1440"/>
+        <w:rPr>
+          <w:rFonts w:ascii="Times New Roman" w:hAnsi="Times New Roman" w:cs="Times New Roman"/>
+          <w:sz w:val="24"/>
+          <w:szCs w:val="24"/>
+        </w:rPr>
+      </w:pPr>
+      <w:r>
+        <w:rPr>
+          <w:rFonts w:ascii="Times New Roman" w:hAnsi="Times New Roman" w:cs="Times New Roman"/>
+          <w:sz w:val="24"/>
+          <w:szCs w:val="24"/>
+        </w:rPr>
+        <w:t>Namecheap</w:t>
+      </w:r>
+    </w:p>
+    <w:p>
+      <w:pPr>
+        <w:pStyle w:val="ListParagraph"/>
+        <w:ind w:left="1440"/>
+        <w:rPr>
+          <w:rFonts w:ascii="Times New Roman" w:hAnsi="Times New Roman" w:cs="Times New Roman"/>
+          <w:sz w:val="24"/>
+          <w:szCs w:val="24"/>
+        </w:rPr>
+      </w:pPr>
       <w:proofErr w:type="spellStart"/>
       <w:r>
         <w:rPr>
@@ -1817,7 +1880,7 @@
           <w:sz w:val="24"/>
           <w:szCs w:val="24"/>
         </w:rPr>
-        <w:t>Github</w:t>
+        <w:t>Elementor</w:t>
       </w:r>
       <w:proofErr w:type="spellEnd"/>
     </w:p>
@@ -1837,7 +1900,7 @@
           <w:sz w:val="24"/>
           <w:szCs w:val="24"/>
         </w:rPr>
-        <w:t>Namecheap</w:t>
+        <w:t>Stellar Shared Linux Hosting</w:t>
       </w:r>
     </w:p>
     <w:p>
@@ -1850,16 +1913,14 @@
           <w:szCs w:val="24"/>
         </w:rPr>
       </w:pPr>
-      <w:proofErr w:type="spellStart"/>
-      <w:r>
-        <w:rPr>
-          <w:rFonts w:ascii="Times New Roman" w:hAnsi="Times New Roman" w:cs="Times New Roman"/>
-          <w:sz w:val="24"/>
-          <w:szCs w:val="24"/>
-        </w:rPr>
-        <w:t>Elementor</w:t>
-      </w:r>
-      <w:proofErr w:type="spellEnd"/>
+      <w:r>
+        <w:rPr>
+          <w:rFonts w:ascii="Times New Roman" w:hAnsi="Times New Roman" w:cs="Times New Roman"/>
+          <w:sz w:val="24"/>
+          <w:szCs w:val="24"/>
+        </w:rPr>
+        <w:t>PayPal</w:t>
+      </w:r>
     </w:p>
     <w:p>
       <w:pPr>
@@ -1917,6 +1978,14 @@
           <w:sz w:val="24"/>
           <w:szCs w:val="24"/>
         </w:rPr>
+        <w:t xml:space="preserve">an </w:t>
+      </w:r>
+      <w:r>
+        <w:rPr>
+          <w:rFonts w:ascii="Times New Roman" w:hAnsi="Times New Roman" w:cs="Times New Roman"/>
+          <w:sz w:val="24"/>
+          <w:szCs w:val="24"/>
+        </w:rPr>
         <w:t>agile</w:t>
       </w:r>
       <w:r>
@@ -1925,6 +1994,14 @@
           <w:sz w:val="24"/>
           <w:szCs w:val="24"/>
         </w:rPr>
+        <w:t xml:space="preserve"> approach</w:t>
+      </w:r>
+      <w:r>
+        <w:rPr>
+          <w:rFonts w:ascii="Times New Roman" w:hAnsi="Times New Roman" w:cs="Times New Roman"/>
+          <w:sz w:val="24"/>
+          <w:szCs w:val="24"/>
+        </w:rPr>
         <w:t xml:space="preserve">. This is decided due to high success and a short period of time to create the project. The main four features of the page will be dedicated </w:t>
       </w:r>
       <w:r>
@@ -1957,15 +2034,39 @@
           <w:sz w:val="24"/>
           <w:szCs w:val="24"/>
         </w:rPr>
-        <w:t>. If there is allotted time after these features, Venmo would be added in as a payment processor</w:t>
-      </w:r>
-      <w:r>
-        <w:rPr>
-          <w:rFonts w:ascii="Times New Roman" w:hAnsi="Times New Roman" w:cs="Times New Roman"/>
-          <w:sz w:val="24"/>
-          <w:szCs w:val="24"/>
-        </w:rPr>
-        <w:t xml:space="preserve"> with log ins available for each user</w:t>
+        <w:t xml:space="preserve">. If there is allotted time after these features, </w:t>
+      </w:r>
+      <w:r>
+        <w:rPr>
+          <w:rFonts w:ascii="Times New Roman" w:hAnsi="Times New Roman" w:cs="Times New Roman"/>
+          <w:sz w:val="24"/>
+          <w:szCs w:val="24"/>
+        </w:rPr>
+        <w:t>PayPal</w:t>
+      </w:r>
+      <w:r>
+        <w:rPr>
+          <w:rFonts w:ascii="Times New Roman" w:hAnsi="Times New Roman" w:cs="Times New Roman"/>
+          <w:sz w:val="24"/>
+          <w:szCs w:val="24"/>
+        </w:rPr>
+        <w:t xml:space="preserve"> would be added in as a payment processor</w:t>
+      </w:r>
+      <w:r>
+        <w:rPr>
+          <w:rFonts w:ascii="Times New Roman" w:hAnsi="Times New Roman" w:cs="Times New Roman"/>
+          <w:sz w:val="24"/>
+          <w:szCs w:val="24"/>
+        </w:rPr>
+        <w:t xml:space="preserve"> </w:t>
+      </w:r>
+      <w:r>
+        <w:rPr>
+          <w:rFonts w:ascii="Times New Roman" w:hAnsi="Times New Roman" w:cs="Times New Roman"/>
+          <w:sz w:val="24"/>
+          <w:szCs w:val="24"/>
+        </w:rPr>
+        <w:t>to accept payments for lawns and other services</w:t>
       </w:r>
       <w:r>
         <w:rPr>
@@ -1983,6 +2084,123 @@
         </w:rPr>
         <w:t xml:space="preserve">Users would see updates as future jobs progress in testimonials and updated images in the gallery. </w:t>
       </w:r>
+    </w:p>
+    <w:p>
+      <w:pPr>
+        <w:rPr>
+          <w:rFonts w:ascii="Times New Roman" w:hAnsi="Times New Roman" w:cs="Times New Roman"/>
+          <w:sz w:val="24"/>
+          <w:szCs w:val="24"/>
+        </w:rPr>
+      </w:pPr>
+    </w:p>
+    <w:p>
+      <w:pPr>
+        <w:rPr>
+          <w:rFonts w:ascii="Times New Roman" w:hAnsi="Times New Roman" w:cs="Times New Roman"/>
+          <w:sz w:val="24"/>
+          <w:szCs w:val="24"/>
+        </w:rPr>
+      </w:pPr>
+    </w:p>
+    <w:p>
+      <w:pPr>
+        <w:rPr>
+          <w:rFonts w:ascii="Times New Roman" w:hAnsi="Times New Roman" w:cs="Times New Roman"/>
+          <w:sz w:val="24"/>
+          <w:szCs w:val="24"/>
+        </w:rPr>
+      </w:pPr>
+    </w:p>
+    <w:p>
+      <w:pPr>
+        <w:rPr>
+          <w:rFonts w:ascii="Times New Roman" w:hAnsi="Times New Roman" w:cs="Times New Roman"/>
+          <w:sz w:val="24"/>
+          <w:szCs w:val="24"/>
+        </w:rPr>
+      </w:pPr>
+    </w:p>
+    <w:p>
+      <w:pPr>
+        <w:rPr>
+          <w:rFonts w:ascii="Times New Roman" w:hAnsi="Times New Roman" w:cs="Times New Roman"/>
+          <w:sz w:val="24"/>
+          <w:szCs w:val="24"/>
+        </w:rPr>
+      </w:pPr>
+    </w:p>
+    <w:p>
+      <w:pPr>
+        <w:rPr>
+          <w:rFonts w:ascii="Times New Roman" w:hAnsi="Times New Roman" w:cs="Times New Roman"/>
+          <w:sz w:val="24"/>
+          <w:szCs w:val="24"/>
+        </w:rPr>
+      </w:pPr>
+    </w:p>
+    <w:p>
+      <w:pPr>
+        <w:rPr>
+          <w:rFonts w:ascii="Times New Roman" w:hAnsi="Times New Roman" w:cs="Times New Roman"/>
+          <w:sz w:val="24"/>
+          <w:szCs w:val="24"/>
+        </w:rPr>
+      </w:pPr>
+    </w:p>
+    <w:p>
+      <w:pPr>
+        <w:rPr>
+          <w:rFonts w:ascii="Times New Roman" w:hAnsi="Times New Roman" w:cs="Times New Roman"/>
+          <w:sz w:val="24"/>
+          <w:szCs w:val="24"/>
+        </w:rPr>
+      </w:pPr>
+    </w:p>
+    <w:p>
+      <w:pPr>
+        <w:rPr>
+          <w:rFonts w:ascii="Times New Roman" w:hAnsi="Times New Roman" w:cs="Times New Roman"/>
+          <w:sz w:val="24"/>
+          <w:szCs w:val="24"/>
+        </w:rPr>
+      </w:pPr>
+    </w:p>
+    <w:p>
+      <w:pPr>
+        <w:rPr>
+          <w:rFonts w:ascii="Times New Roman" w:hAnsi="Times New Roman" w:cs="Times New Roman"/>
+          <w:sz w:val="24"/>
+          <w:szCs w:val="24"/>
+        </w:rPr>
+      </w:pPr>
+    </w:p>
+    <w:p>
+      <w:pPr>
+        <w:rPr>
+          <w:rFonts w:ascii="Times New Roman" w:hAnsi="Times New Roman" w:cs="Times New Roman"/>
+          <w:sz w:val="24"/>
+          <w:szCs w:val="24"/>
+        </w:rPr>
+      </w:pPr>
+    </w:p>
+    <w:p>
+      <w:pPr>
+        <w:rPr>
+          <w:rFonts w:ascii="Times New Roman" w:hAnsi="Times New Roman" w:cs="Times New Roman"/>
+          <w:sz w:val="24"/>
+          <w:szCs w:val="24"/>
+        </w:rPr>
+      </w:pPr>
+    </w:p>
+    <w:p>
+      <w:pPr>
+        <w:rPr>
+          <w:rFonts w:ascii="Times New Roman" w:hAnsi="Times New Roman" w:cs="Times New Roman"/>
+          <w:sz w:val="24"/>
+          <w:szCs w:val="24"/>
+        </w:rPr>
+      </w:pPr>
     </w:p>
     <w:p>
       <w:pPr>
@@ -2007,6 +2225,7 @@
           <w:sz w:val="24"/>
           <w:szCs w:val="24"/>
         </w:rPr>
+        <w:lastRenderedPageBreak/>
         <w:t>Work Packages</w:t>
       </w:r>
     </w:p>
@@ -2084,6 +2303,176 @@
           </wp:inline>
         </w:drawing>
       </w:r>
+    </w:p>
+    <w:p>
+      <w:pPr>
+        <w:pStyle w:val="ListParagraph"/>
+        <w:rPr>
+          <w:rFonts w:ascii="Times New Roman" w:hAnsi="Times New Roman" w:cs="Times New Roman"/>
+          <w:sz w:val="24"/>
+          <w:szCs w:val="24"/>
+        </w:rPr>
+      </w:pPr>
+    </w:p>
+    <w:p>
+      <w:pPr>
+        <w:pStyle w:val="ListParagraph"/>
+        <w:rPr>
+          <w:rFonts w:ascii="Times New Roman" w:hAnsi="Times New Roman" w:cs="Times New Roman"/>
+          <w:sz w:val="24"/>
+          <w:szCs w:val="24"/>
+        </w:rPr>
+      </w:pPr>
+    </w:p>
+    <w:p>
+      <w:pPr>
+        <w:pStyle w:val="ListParagraph"/>
+        <w:rPr>
+          <w:rFonts w:ascii="Times New Roman" w:hAnsi="Times New Roman" w:cs="Times New Roman"/>
+          <w:sz w:val="24"/>
+          <w:szCs w:val="24"/>
+        </w:rPr>
+      </w:pPr>
+    </w:p>
+    <w:p>
+      <w:pPr>
+        <w:pStyle w:val="ListParagraph"/>
+        <w:rPr>
+          <w:rFonts w:ascii="Times New Roman" w:hAnsi="Times New Roman" w:cs="Times New Roman"/>
+          <w:sz w:val="24"/>
+          <w:szCs w:val="24"/>
+        </w:rPr>
+      </w:pPr>
+    </w:p>
+    <w:p>
+      <w:pPr>
+        <w:pStyle w:val="ListParagraph"/>
+        <w:rPr>
+          <w:rFonts w:ascii="Times New Roman" w:hAnsi="Times New Roman" w:cs="Times New Roman"/>
+          <w:sz w:val="24"/>
+          <w:szCs w:val="24"/>
+        </w:rPr>
+      </w:pPr>
+    </w:p>
+    <w:p>
+      <w:pPr>
+        <w:pStyle w:val="ListParagraph"/>
+        <w:rPr>
+          <w:rFonts w:ascii="Times New Roman" w:hAnsi="Times New Roman" w:cs="Times New Roman"/>
+          <w:sz w:val="24"/>
+          <w:szCs w:val="24"/>
+        </w:rPr>
+      </w:pPr>
+    </w:p>
+    <w:p>
+      <w:pPr>
+        <w:pStyle w:val="ListParagraph"/>
+        <w:rPr>
+          <w:rFonts w:ascii="Times New Roman" w:hAnsi="Times New Roman" w:cs="Times New Roman"/>
+          <w:sz w:val="24"/>
+          <w:szCs w:val="24"/>
+        </w:rPr>
+      </w:pPr>
+    </w:p>
+    <w:p>
+      <w:pPr>
+        <w:pStyle w:val="ListParagraph"/>
+        <w:rPr>
+          <w:rFonts w:ascii="Times New Roman" w:hAnsi="Times New Roman" w:cs="Times New Roman"/>
+          <w:sz w:val="24"/>
+          <w:szCs w:val="24"/>
+        </w:rPr>
+      </w:pPr>
+    </w:p>
+    <w:p>
+      <w:pPr>
+        <w:pStyle w:val="ListParagraph"/>
+        <w:rPr>
+          <w:rFonts w:ascii="Times New Roman" w:hAnsi="Times New Roman" w:cs="Times New Roman"/>
+          <w:sz w:val="24"/>
+          <w:szCs w:val="24"/>
+        </w:rPr>
+      </w:pPr>
+    </w:p>
+    <w:p>
+      <w:pPr>
+        <w:pStyle w:val="ListParagraph"/>
+        <w:rPr>
+          <w:rFonts w:ascii="Times New Roman" w:hAnsi="Times New Roman" w:cs="Times New Roman"/>
+          <w:sz w:val="24"/>
+          <w:szCs w:val="24"/>
+        </w:rPr>
+      </w:pPr>
+    </w:p>
+    <w:p>
+      <w:pPr>
+        <w:pStyle w:val="ListParagraph"/>
+        <w:rPr>
+          <w:rFonts w:ascii="Times New Roman" w:hAnsi="Times New Roman" w:cs="Times New Roman"/>
+          <w:sz w:val="24"/>
+          <w:szCs w:val="24"/>
+        </w:rPr>
+      </w:pPr>
+    </w:p>
+    <w:p>
+      <w:pPr>
+        <w:pStyle w:val="ListParagraph"/>
+        <w:rPr>
+          <w:rFonts w:ascii="Times New Roman" w:hAnsi="Times New Roman" w:cs="Times New Roman"/>
+          <w:sz w:val="24"/>
+          <w:szCs w:val="24"/>
+        </w:rPr>
+      </w:pPr>
+    </w:p>
+    <w:p>
+      <w:pPr>
+        <w:pStyle w:val="ListParagraph"/>
+        <w:rPr>
+          <w:rFonts w:ascii="Times New Roman" w:hAnsi="Times New Roman" w:cs="Times New Roman"/>
+          <w:sz w:val="24"/>
+          <w:szCs w:val="24"/>
+        </w:rPr>
+      </w:pPr>
+    </w:p>
+    <w:p>
+      <w:pPr>
+        <w:pStyle w:val="ListParagraph"/>
+        <w:rPr>
+          <w:rFonts w:ascii="Times New Roman" w:hAnsi="Times New Roman" w:cs="Times New Roman"/>
+          <w:sz w:val="24"/>
+          <w:szCs w:val="24"/>
+        </w:rPr>
+      </w:pPr>
+    </w:p>
+    <w:p>
+      <w:pPr>
+        <w:pStyle w:val="ListParagraph"/>
+        <w:rPr>
+          <w:rFonts w:ascii="Times New Roman" w:hAnsi="Times New Roman" w:cs="Times New Roman"/>
+          <w:sz w:val="24"/>
+          <w:szCs w:val="24"/>
+        </w:rPr>
+      </w:pPr>
+    </w:p>
+    <w:p>
+      <w:pPr>
+        <w:pStyle w:val="ListParagraph"/>
+        <w:rPr>
+          <w:rFonts w:ascii="Times New Roman" w:hAnsi="Times New Roman" w:cs="Times New Roman"/>
+          <w:sz w:val="24"/>
+          <w:szCs w:val="24"/>
+        </w:rPr>
+      </w:pPr>
+    </w:p>
+    <w:p>
+      <w:pPr>
+        <w:pStyle w:val="ListParagraph"/>
+        <w:rPr>
+          <w:rFonts w:ascii="Times New Roman" w:hAnsi="Times New Roman" w:cs="Times New Roman"/>
+          <w:sz w:val="24"/>
+          <w:szCs w:val="24"/>
+        </w:rPr>
+      </w:pPr>
     </w:p>
     <w:p>
       <w:pPr>

--- a/COSC412 SPMP Individual.docx
+++ b/COSC412 SPMP Individual.docx
@@ -702,6 +702,14 @@
                 <w:szCs w:val="24"/>
               </w:rPr>
             </w:pPr>
+            <w:r>
+              <w:rPr>
+                <w:rFonts w:ascii="Times New Roman" w:hAnsi="Times New Roman" w:cs="Times New Roman"/>
+                <w:sz w:val="24"/>
+                <w:szCs w:val="24"/>
+              </w:rPr>
+              <w:t>Revision 3</w:t>
+            </w:r>
           </w:p>
         </w:tc>
         <w:tc>
@@ -717,6 +725,14 @@
                 <w:szCs w:val="24"/>
               </w:rPr>
             </w:pPr>
+            <w:r>
+              <w:rPr>
+                <w:rFonts w:ascii="Times New Roman" w:hAnsi="Times New Roman" w:cs="Times New Roman"/>
+                <w:sz w:val="24"/>
+                <w:szCs w:val="24"/>
+              </w:rPr>
+              <w:t>Updated Justification of Software Process and WBS diagram</w:t>
+            </w:r>
           </w:p>
         </w:tc>
         <w:tc>
@@ -725,12 +741,21 @@
           </w:tcPr>
           <w:p>
             <w:pPr>
+              <w:jc w:val="center"/>
               <w:rPr>
                 <w:rFonts w:ascii="Times New Roman" w:hAnsi="Times New Roman" w:cs="Times New Roman"/>
                 <w:sz w:val="24"/>
                 <w:szCs w:val="24"/>
               </w:rPr>
             </w:pPr>
+            <w:r>
+              <w:rPr>
+                <w:rFonts w:ascii="Times New Roman" w:hAnsi="Times New Roman" w:cs="Times New Roman"/>
+                <w:sz w:val="24"/>
+                <w:szCs w:val="24"/>
+              </w:rPr>
+              <w:t>4/27/2021</w:t>
+            </w:r>
           </w:p>
         </w:tc>
       </w:tr>
@@ -1224,7 +1249,23 @@
           <w:sz w:val="24"/>
           <w:szCs w:val="24"/>
         </w:rPr>
-        <w:t>be the gallery would change because as progress</w:t>
+        <w:t>be the gallery chang</w:t>
+      </w:r>
+      <w:r>
+        <w:rPr>
+          <w:rFonts w:ascii="Times New Roman" w:hAnsi="Times New Roman" w:cs="Times New Roman"/>
+          <w:sz w:val="24"/>
+          <w:szCs w:val="24"/>
+        </w:rPr>
+        <w:t>ing</w:t>
+      </w:r>
+      <w:r>
+        <w:rPr>
+          <w:rFonts w:ascii="Times New Roman" w:hAnsi="Times New Roman" w:cs="Times New Roman"/>
+          <w:sz w:val="24"/>
+          <w:szCs w:val="24"/>
+        </w:rPr>
+        <w:t xml:space="preserve"> because as progress</w:t>
       </w:r>
       <w:r>
         <w:rPr>
@@ -1649,6 +1690,7 @@
           <w:sz w:val="24"/>
           <w:szCs w:val="24"/>
         </w:rPr>
+        <w:lastRenderedPageBreak/>
         <w:t>Risk of plugins</w:t>
       </w:r>
     </w:p>
@@ -1668,7 +1710,6 @@
           <w:sz w:val="24"/>
           <w:szCs w:val="24"/>
         </w:rPr>
-        <w:lastRenderedPageBreak/>
         <w:t>Certain plugins are not available to basic user account would be a risk. A lot of plug ins are expensive.</w:t>
       </w:r>
     </w:p>
@@ -1950,6 +1991,7 @@
     </w:p>
     <w:p>
       <w:pPr>
+        <w:ind w:firstLine="360"/>
         <w:rPr>
           <w:rFonts w:ascii="Times New Roman" w:hAnsi="Times New Roman" w:cs="Times New Roman"/>
           <w:sz w:val="24"/>
@@ -2034,7 +2076,7 @@
           <w:sz w:val="24"/>
           <w:szCs w:val="24"/>
         </w:rPr>
-        <w:t xml:space="preserve">. If there is allotted time after these features, </w:t>
+        <w:t xml:space="preserve">. </w:t>
       </w:r>
       <w:r>
         <w:rPr>
@@ -2050,7 +2092,23 @@
           <w:sz w:val="24"/>
           <w:szCs w:val="24"/>
         </w:rPr>
-        <w:t xml:space="preserve"> would be added in as a payment processor</w:t>
+        <w:t xml:space="preserve"> </w:t>
+      </w:r>
+      <w:r>
+        <w:rPr>
+          <w:rFonts w:ascii="Times New Roman" w:hAnsi="Times New Roman" w:cs="Times New Roman"/>
+          <w:sz w:val="24"/>
+          <w:szCs w:val="24"/>
+        </w:rPr>
+        <w:t>will</w:t>
+      </w:r>
+      <w:r>
+        <w:rPr>
+          <w:rFonts w:ascii="Times New Roman" w:hAnsi="Times New Roman" w:cs="Times New Roman"/>
+          <w:sz w:val="24"/>
+          <w:szCs w:val="24"/>
+        </w:rPr>
+        <w:t xml:space="preserve"> be added in as a payment processor</w:t>
       </w:r>
       <w:r>
         <w:rPr>
@@ -2263,15 +2321,14 @@
       <w:r>
         <w:rPr>
           <w:rFonts w:ascii="Times New Roman" w:hAnsi="Times New Roman" w:cs="Times New Roman"/>
-          <w:noProof/>
           <w:sz w:val="24"/>
           <w:szCs w:val="24"/>
         </w:rPr>
         <w:drawing>
-          <wp:inline distT="0" distB="0" distL="0" distR="0" wp14:anchorId="044500FD" wp14:editId="1B586762">
-            <wp:extent cx="5943600" cy="4605020"/>
-            <wp:effectExtent l="0" t="0" r="0" b="5080"/>
-            <wp:docPr id="2" name="Picture 2"/>
+          <wp:inline distT="0" distB="0" distL="0" distR="0" wp14:anchorId="7639419B" wp14:editId="1EF4EF6A">
+            <wp:extent cx="5943600" cy="5319395"/>
+            <wp:effectExtent l="0" t="0" r="0" b="0"/>
+            <wp:docPr id="3" name="Picture 3"/>
             <wp:cNvGraphicFramePr>
               <a:graphicFrameLocks xmlns:a="http://schemas.openxmlformats.org/drawingml/2006/main" noChangeAspect="1"/>
             </wp:cNvGraphicFramePr>
@@ -2291,7 +2348,7 @@
                   <pic:spPr>
                     <a:xfrm>
                       <a:off x="0" y="0"/>
-                      <a:ext cx="5943600" cy="4605020"/>
+                      <a:ext cx="5943600" cy="5319395"/>
                     </a:xfrm>
                     <a:prstGeom prst="rect">
                       <a:avLst/>
@@ -2396,77 +2453,15 @@
     </w:p>
     <w:p>
       <w:pPr>
-        <w:pStyle w:val="ListParagraph"/>
-        <w:rPr>
-          <w:rFonts w:ascii="Times New Roman" w:hAnsi="Times New Roman" w:cs="Times New Roman"/>
-          <w:sz w:val="24"/>
-          <w:szCs w:val="24"/>
-        </w:rPr>
-      </w:pPr>
-    </w:p>
-    <w:p>
-      <w:pPr>
-        <w:pStyle w:val="ListParagraph"/>
-        <w:rPr>
-          <w:rFonts w:ascii="Times New Roman" w:hAnsi="Times New Roman" w:cs="Times New Roman"/>
-          <w:sz w:val="24"/>
-          <w:szCs w:val="24"/>
-        </w:rPr>
-      </w:pPr>
-    </w:p>
-    <w:p>
-      <w:pPr>
-        <w:pStyle w:val="ListParagraph"/>
-        <w:rPr>
-          <w:rFonts w:ascii="Times New Roman" w:hAnsi="Times New Roman" w:cs="Times New Roman"/>
-          <w:sz w:val="24"/>
-          <w:szCs w:val="24"/>
-        </w:rPr>
-      </w:pPr>
-    </w:p>
-    <w:p>
-      <w:pPr>
-        <w:pStyle w:val="ListParagraph"/>
-        <w:rPr>
-          <w:rFonts w:ascii="Times New Roman" w:hAnsi="Times New Roman" w:cs="Times New Roman"/>
-          <w:sz w:val="24"/>
-          <w:szCs w:val="24"/>
-        </w:rPr>
-      </w:pPr>
-    </w:p>
-    <w:p>
-      <w:pPr>
-        <w:pStyle w:val="ListParagraph"/>
-        <w:rPr>
-          <w:rFonts w:ascii="Times New Roman" w:hAnsi="Times New Roman" w:cs="Times New Roman"/>
-          <w:sz w:val="24"/>
-          <w:szCs w:val="24"/>
-        </w:rPr>
-      </w:pPr>
-    </w:p>
-    <w:p>
-      <w:pPr>
-        <w:pStyle w:val="ListParagraph"/>
-        <w:rPr>
-          <w:rFonts w:ascii="Times New Roman" w:hAnsi="Times New Roman" w:cs="Times New Roman"/>
-          <w:sz w:val="24"/>
-          <w:szCs w:val="24"/>
-        </w:rPr>
-      </w:pPr>
-    </w:p>
-    <w:p>
-      <w:pPr>
-        <w:pStyle w:val="ListParagraph"/>
-        <w:rPr>
-          <w:rFonts w:ascii="Times New Roman" w:hAnsi="Times New Roman" w:cs="Times New Roman"/>
-          <w:sz w:val="24"/>
-          <w:szCs w:val="24"/>
-        </w:rPr>
-      </w:pPr>
-    </w:p>
-    <w:p>
-      <w:pPr>
-        <w:pStyle w:val="ListParagraph"/>
+        <w:rPr>
+          <w:rFonts w:ascii="Times New Roman" w:hAnsi="Times New Roman" w:cs="Times New Roman"/>
+          <w:sz w:val="24"/>
+          <w:szCs w:val="24"/>
+        </w:rPr>
+      </w:pPr>
+    </w:p>
+    <w:p>
+      <w:pPr>
         <w:rPr>
           <w:rFonts w:ascii="Times New Roman" w:hAnsi="Times New Roman" w:cs="Times New Roman"/>
           <w:sz w:val="24"/>
